--- a/docs/SystemSpecifications.docx
+++ b/docs/SystemSpecifications.docx
@@ -251,14 +251,16 @@
       </w:pPr>
       <w:r>
         <w:rPr>
-          <w:rFonts w:asciiTheme="majorHAnsi" w:hAnsiTheme="majorHAnsi"/>
+          <w:rFonts w:ascii="Calibri" w:hAnsi="Calibri" w:cs="Calibri"/>
           <w:noProof/>
+          <w:sz w:val="32"/>
+          <w:szCs w:val="32"/>
         </w:rPr>
         <w:drawing>
-          <wp:inline distT="0" distB="0" distL="0" distR="0" wp14:anchorId="4C4FF9B4" wp14:editId="332B4E00">
-            <wp:extent cx="3312795" cy="1871116"/>
-            <wp:effectExtent l="0" t="0" r="0" b="8890"/>
-            <wp:docPr id="1" name="Bild 1"/>
+          <wp:inline distT="0" distB="0" distL="0" distR="0" wp14:anchorId="6837076B" wp14:editId="5F3B99AE">
+            <wp:extent cx="3769995" cy="2261997"/>
+            <wp:effectExtent l="0" t="0" r="0" b="0"/>
+            <wp:docPr id="3" name="Bild 1"/>
             <wp:cNvGraphicFramePr>
               <a:graphicFrameLocks xmlns:a="http://schemas.openxmlformats.org/drawingml/2006/main" noChangeAspect="1"/>
             </wp:cNvGraphicFramePr>
@@ -287,7 +289,7 @@
                   <pic:spPr bwMode="auto">
                     <a:xfrm>
                       <a:off x="0" y="0"/>
-                      <a:ext cx="3313190" cy="1871339"/>
+                      <a:ext cx="3770411" cy="2262247"/>
                     </a:xfrm>
                     <a:prstGeom prst="rect">
                       <a:avLst/>
@@ -387,15 +389,17 @@
       </w:pPr>
       <w:r>
         <w:rPr>
-          <w:rFonts w:asciiTheme="majorHAnsi" w:hAnsiTheme="majorHAnsi"/>
+          <w:rFonts w:ascii="Calibri" w:hAnsi="Calibri" w:cs="Calibri"/>
           <w:noProof/>
+          <w:sz w:val="32"/>
+          <w:szCs w:val="32"/>
         </w:rPr>
         <w:lastRenderedPageBreak/>
         <w:drawing>
-          <wp:inline distT="0" distB="0" distL="0" distR="0" wp14:anchorId="1F5C2726" wp14:editId="2D56ABC8">
-            <wp:extent cx="3806545" cy="2284095"/>
-            <wp:effectExtent l="0" t="0" r="3810" b="1905"/>
-            <wp:docPr id="2" name="Bildobjekt 2"/>
+          <wp:inline distT="0" distB="0" distL="0" distR="0" wp14:anchorId="31A52D03" wp14:editId="576D47E1">
+            <wp:extent cx="3769995" cy="2261997"/>
+            <wp:effectExtent l="0" t="0" r="0" b="0"/>
+            <wp:docPr id="4" name="Bild 3"/>
             <wp:cNvGraphicFramePr>
               <a:graphicFrameLocks xmlns:a="http://schemas.openxmlformats.org/drawingml/2006/main" noChangeAspect="1"/>
             </wp:cNvGraphicFramePr>
@@ -403,8 +407,10 @@
               <a:graphicData uri="http://schemas.openxmlformats.org/drawingml/2006/picture">
                 <pic:pic xmlns:pic="http://schemas.openxmlformats.org/drawingml/2006/picture">
                   <pic:nvPicPr>
-                    <pic:cNvPr id="0" name="Screenshot_2013-05-24-10-42-29.png"/>
-                    <pic:cNvPicPr/>
+                    <pic:cNvPr id="0" name="Picture 3"/>
+                    <pic:cNvPicPr>
+                      <a:picLocks noChangeAspect="1" noChangeArrowheads="1"/>
+                    </pic:cNvPicPr>
                   </pic:nvPicPr>
                   <pic:blipFill>
                     <a:blip r:embed="rId6">
@@ -414,18 +420,23 @@
                         </a:ext>
                       </a:extLst>
                     </a:blip>
+                    <a:srcRect/>
                     <a:stretch>
                       <a:fillRect/>
                     </a:stretch>
                   </pic:blipFill>
-                  <pic:spPr>
+                  <pic:spPr bwMode="auto">
                     <a:xfrm>
                       <a:off x="0" y="0"/>
-                      <a:ext cx="3806545" cy="2284095"/>
+                      <a:ext cx="3770411" cy="2262247"/>
                     </a:xfrm>
                     <a:prstGeom prst="rect">
                       <a:avLst/>
                     </a:prstGeom>
+                    <a:noFill/>
+                    <a:ln>
+                      <a:noFill/>
+                    </a:ln>
                   </pic:spPr>
                 </pic:pic>
               </a:graphicData>
@@ -515,6 +526,62 @@
           <w:lang w:val="en-GB"/>
         </w:rPr>
       </w:pPr>
+      <w:r>
+        <w:rPr>
+          <w:rFonts w:ascii="Calibri" w:hAnsi="Calibri" w:cs="Calibri"/>
+          <w:noProof/>
+          <w:sz w:val="32"/>
+          <w:szCs w:val="32"/>
+        </w:rPr>
+        <w:drawing>
+          <wp:inline distT="0" distB="0" distL="0" distR="0" wp14:anchorId="6E688105" wp14:editId="67033F44">
+            <wp:extent cx="3806825" cy="2284095"/>
+            <wp:effectExtent l="0" t="0" r="3175" b="1905"/>
+            <wp:docPr id="5" name="Bild 5"/>
+            <wp:cNvGraphicFramePr>
+              <a:graphicFrameLocks xmlns:a="http://schemas.openxmlformats.org/drawingml/2006/main" noChangeAspect="1"/>
+            </wp:cNvGraphicFramePr>
+            <a:graphic xmlns:a="http://schemas.openxmlformats.org/drawingml/2006/main">
+              <a:graphicData uri="http://schemas.openxmlformats.org/drawingml/2006/picture">
+                <pic:pic xmlns:pic="http://schemas.openxmlformats.org/drawingml/2006/picture">
+                  <pic:nvPicPr>
+                    <pic:cNvPr id="0" name="Picture 5"/>
+                    <pic:cNvPicPr>
+                      <a:picLocks noChangeAspect="1" noChangeArrowheads="1"/>
+                    </pic:cNvPicPr>
+                  </pic:nvPicPr>
+                  <pic:blipFill>
+                    <a:blip r:embed="rId7">
+                      <a:extLst>
+                        <a:ext uri="{28A0092B-C50C-407E-A947-70E740481C1C}">
+                          <a14:useLocalDpi xmlns:a14="http://schemas.microsoft.com/office/drawing/2010/main" val="0"/>
+                        </a:ext>
+                      </a:extLst>
+                    </a:blip>
+                    <a:srcRect/>
+                    <a:stretch>
+                      <a:fillRect/>
+                    </a:stretch>
+                  </pic:blipFill>
+                  <pic:spPr bwMode="auto">
+                    <a:xfrm>
+                      <a:off x="0" y="0"/>
+                      <a:ext cx="3807245" cy="2284347"/>
+                    </a:xfrm>
+                    <a:prstGeom prst="rect">
+                      <a:avLst/>
+                    </a:prstGeom>
+                    <a:noFill/>
+                    <a:ln>
+                      <a:noFill/>
+                    </a:ln>
+                  </pic:spPr>
+                </pic:pic>
+              </a:graphicData>
+            </a:graphic>
+          </wp:inline>
+        </w:drawing>
+      </w:r>
     </w:p>
     <w:p>
       <w:pPr>
@@ -597,7 +664,21 @@
           <w:rFonts w:asciiTheme="majorHAnsi" w:hAnsiTheme="majorHAnsi"/>
           <w:lang w:val="en-GB"/>
         </w:rPr>
-        <w:t xml:space="preserve">One of the biggest design decisions that were influenced partly by the extendibility was to put the analysing programme at an external platform. Not only is it easier to maintain and update but it is also gives the client the option to add new features without inconvenience for the client. One example that were worked out during the initial formation of the application were that in if the application becomes commercial successful is might be essential to store the result somehow, since different devices might measure the same wind power stations. To then install a database from the given structure wouldn’t be a problem </w:t>
+        <w:t>One of the biggest design decisions that were influenced partly by the extendibility was to put the analysing programme at an external platform. Not only is it easier to maintain and update but it is also gives the client the option to add new features without inconvenience for the client.</w:t>
+      </w:r>
+      <w:r>
+        <w:rPr>
+          <w:rFonts w:asciiTheme="majorHAnsi" w:hAnsiTheme="majorHAnsi"/>
+          <w:lang w:val="en-GB"/>
+        </w:rPr>
+        <w:t xml:space="preserve"> All in all in decreases the coupling in the whole system and at the same time increases the cohesion since the application on the device integrates with the user and the web server handles the logic.</w:t>
+      </w:r>
+      <w:r>
+        <w:rPr>
+          <w:rFonts w:asciiTheme="majorHAnsi" w:hAnsiTheme="majorHAnsi"/>
+          <w:lang w:val="en-GB"/>
+        </w:rPr>
+        <w:t xml:space="preserve"> One example that were worked out during the initial formation of the application were that in if the application becomes commercial successful is might be essential to store the result somehow, since different devices might measure the same wind power stations. To then install a database from the given structure wouldn’t be a problem </w:t>
       </w:r>
       <w:r>
         <w:rPr>
@@ -622,69 +703,24 @@
         </w:rPr>
         <w:t xml:space="preserve"> (as such storage requires) is already in place.</w:t>
       </w:r>
+      <w:r>
+        <w:rPr>
+          <w:rFonts w:asciiTheme="majorHAnsi" w:hAnsiTheme="majorHAnsi"/>
+          <w:lang w:val="en-GB"/>
+        </w:rPr>
+        <w:t xml:space="preserve"> </w:t>
+      </w:r>
+    </w:p>
+    <w:p>
+      <w:pPr>
+        <w:rPr>
+          <w:rFonts w:asciiTheme="majorHAnsi" w:hAnsiTheme="majorHAnsi"/>
+          <w:b/>
+          <w:lang w:val="en-GB"/>
+        </w:rPr>
+      </w:pPr>
       <w:bookmarkStart w:id="0" w:name="_GoBack"/>
       <w:bookmarkEnd w:id="0"/>
-      <w:r>
-        <w:rPr>
-          <w:rFonts w:asciiTheme="majorHAnsi" w:hAnsiTheme="majorHAnsi"/>
-          <w:lang w:val="en-GB"/>
-        </w:rPr>
-        <w:t xml:space="preserve"> </w:t>
-      </w:r>
-    </w:p>
-    <w:p>
-      <w:pPr>
-        <w:rPr>
-          <w:rFonts w:asciiTheme="majorHAnsi" w:hAnsiTheme="majorHAnsi"/>
-          <w:lang w:val="en-GB"/>
-        </w:rPr>
-      </w:pPr>
-    </w:p>
-    <w:p>
-      <w:pPr>
-        <w:rPr>
-          <w:rFonts w:asciiTheme="majorHAnsi" w:hAnsiTheme="majorHAnsi"/>
-          <w:lang w:val="en-GB"/>
-        </w:rPr>
-      </w:pPr>
-      <w:r>
-        <w:rPr>
-          <w:rFonts w:asciiTheme="majorHAnsi" w:hAnsiTheme="majorHAnsi"/>
-          <w:lang w:val="en-GB"/>
-        </w:rPr>
-        <w:t>The program on the web server to make it easier to develop further</w:t>
-      </w:r>
-      <w:r>
-        <w:rPr>
-          <w:rFonts w:asciiTheme="majorHAnsi" w:hAnsiTheme="majorHAnsi"/>
-          <w:lang w:val="en-GB"/>
-        </w:rPr>
-        <w:t>, coupling &amp; cohesion</w:t>
-      </w:r>
-    </w:p>
-    <w:p>
-      <w:pPr>
-        <w:rPr>
-          <w:rFonts w:asciiTheme="majorHAnsi" w:hAnsiTheme="majorHAnsi"/>
-          <w:lang w:val="en-GB"/>
-        </w:rPr>
-      </w:pPr>
-    </w:p>
-    <w:p>
-      <w:pPr>
-        <w:rPr>
-          <w:rFonts w:asciiTheme="majorHAnsi" w:hAnsiTheme="majorHAnsi"/>
-          <w:b/>
-          <w:lang w:val="en-GB"/>
-        </w:rPr>
-      </w:pPr>
-      <w:r>
-        <w:rPr>
-          <w:rFonts w:asciiTheme="majorHAnsi" w:hAnsiTheme="majorHAnsi"/>
-          <w:lang w:val="en-GB"/>
-        </w:rPr>
-        <w:t>Internal methods</w:t>
-      </w:r>
       <w:r>
         <w:rPr>
           <w:rFonts w:asciiTheme="majorHAnsi" w:hAnsiTheme="majorHAnsi"/>

--- a/docs/SystemSpecifications.docx
+++ b/docs/SystemSpecifications.docx
@@ -1,6 +1,6 @@
 
 <file path=word/document.xml><?xml version="1.0" encoding="utf-8"?>
-<w:document xmlns:wpc="http://schemas.microsoft.com/office/word/2010/wordprocessingCanvas" xmlns:mo="http://schemas.microsoft.com/office/mac/office/2008/main" xmlns:mc="http://schemas.openxmlformats.org/markup-compatibility/2006" xmlns:mv="urn:schemas-microsoft-com:mac:vml" xmlns:o="urn:schemas-microsoft-com:office:office" xmlns:r="http://schemas.openxmlformats.org/officeDocument/2006/relationships" xmlns:m="http://schemas.openxmlformats.org/officeDocument/2006/math" xmlns:v="urn:schemas-microsoft-com:vml" xmlns:wp14="http://schemas.microsoft.com/office/word/2010/wordprocessingDrawing" xmlns:wp="http://schemas.openxmlformats.org/drawingml/2006/wordprocessingDrawing" xmlns:w10="urn:schemas-microsoft-com:office:word" xmlns:w="http://schemas.openxmlformats.org/wordprocessingml/2006/main" xmlns:w14="http://schemas.microsoft.com/office/word/2010/wordml" xmlns:wpg="http://schemas.microsoft.com/office/word/2010/wordprocessingGroup" xmlns:wpi="http://schemas.microsoft.com/office/word/2010/wordprocessingInk" xmlns:wne="http://schemas.microsoft.com/office/word/2006/wordml" xmlns:wps="http://schemas.microsoft.com/office/word/2010/wordprocessingShape" mc:Ignorable="w14 wp14">
+<w:document xmlns:wpc="http://schemas.microsoft.com/office/word/2010/wordprocessingCanvas" xmlns:mc="http://schemas.openxmlformats.org/markup-compatibility/2006" xmlns:o="urn:schemas-microsoft-com:office:office" xmlns:r="http://schemas.openxmlformats.org/officeDocument/2006/relationships" xmlns:m="http://schemas.openxmlformats.org/officeDocument/2006/math" xmlns:v="urn:schemas-microsoft-com:vml" xmlns:wp14="http://schemas.microsoft.com/office/word/2010/wordprocessingDrawing" xmlns:wp="http://schemas.openxmlformats.org/drawingml/2006/wordprocessingDrawing" xmlns:w10="urn:schemas-microsoft-com:office:word" xmlns:w="http://schemas.openxmlformats.org/wordprocessingml/2006/main" xmlns:w14="http://schemas.microsoft.com/office/word/2010/wordml" xmlns:w15="http://schemas.microsoft.com/office/word/2012/wordml" xmlns:wpg="http://schemas.microsoft.com/office/word/2010/wordprocessingGroup" xmlns:wpi="http://schemas.microsoft.com/office/word/2010/wordprocessingInk" xmlns:wne="http://schemas.microsoft.com/office/word/2006/wordml" xmlns:wps="http://schemas.microsoft.com/office/word/2010/wordprocessingShape" mc:Ignorable="w14 w15 wp14">
   <w:body>
     <w:p>
       <w:pPr>
@@ -89,53 +89,49 @@
           <w:rFonts w:asciiTheme="majorHAnsi" w:hAnsiTheme="majorHAnsi"/>
           <w:lang w:val="en-GB"/>
         </w:rPr>
-        <w:t>wo areas of focus</w:t>
-      </w:r>
-      <w:proofErr w:type="gramStart"/>
-      <w:r>
-        <w:rPr>
-          <w:rFonts w:asciiTheme="majorHAnsi" w:hAnsiTheme="majorHAnsi"/>
-          <w:lang w:val="en-GB"/>
-        </w:rPr>
-        <w:t>;</w:t>
-      </w:r>
-      <w:proofErr w:type="gramEnd"/>
-      <w:r>
-        <w:rPr>
-          <w:rFonts w:asciiTheme="majorHAnsi" w:hAnsiTheme="majorHAnsi"/>
-          <w:lang w:val="en-GB"/>
-        </w:rPr>
-        <w:t xml:space="preserve"> easy to use with</w:t>
-      </w:r>
-      <w:r>
-        <w:rPr>
-          <w:rFonts w:asciiTheme="majorHAnsi" w:hAnsiTheme="majorHAnsi"/>
-          <w:lang w:val="en-GB"/>
-        </w:rPr>
-        <w:t xml:space="preserve"> no room for errors and extendable.</w:t>
-      </w:r>
-      <w:r>
-        <w:rPr>
-          <w:rFonts w:asciiTheme="majorHAnsi" w:hAnsiTheme="majorHAnsi"/>
-          <w:lang w:val="en-GB"/>
-        </w:rPr>
-        <w:t xml:space="preserve"> Those two can be divided into two </w:t>
-      </w:r>
-      <w:proofErr w:type="gramStart"/>
-      <w:r>
-        <w:rPr>
-          <w:rFonts w:asciiTheme="majorHAnsi" w:hAnsiTheme="majorHAnsi"/>
-          <w:lang w:val="en-GB"/>
-        </w:rPr>
-        <w:t>part</w:t>
-      </w:r>
-      <w:proofErr w:type="gramEnd"/>
-      <w:r>
-        <w:rPr>
-          <w:rFonts w:asciiTheme="majorHAnsi" w:hAnsiTheme="majorHAnsi"/>
-          <w:lang w:val="en-GB"/>
-        </w:rPr>
-        <w:t xml:space="preserve"> where the first one mostly relates to the layout while the other second one mostly consists of logic and structure of the application.</w:t>
+        <w:t>wo areas of focus; easy to use with</w:t>
+      </w:r>
+      <w:r>
+        <w:rPr>
+          <w:rFonts w:asciiTheme="majorHAnsi" w:hAnsiTheme="majorHAnsi"/>
+          <w:lang w:val="en-GB"/>
+        </w:rPr>
+        <w:t xml:space="preserve"> </w:t>
+      </w:r>
+      <w:r>
+        <w:rPr>
+          <w:rFonts w:asciiTheme="majorHAnsi" w:hAnsiTheme="majorHAnsi"/>
+          <w:lang w:val="en-GB"/>
+        </w:rPr>
+        <w:t>no room for errors and extendibility</w:t>
+      </w:r>
+      <w:r>
+        <w:rPr>
+          <w:rFonts w:asciiTheme="majorHAnsi" w:hAnsiTheme="majorHAnsi"/>
+          <w:lang w:val="en-GB"/>
+        </w:rPr>
+        <w:t>.</w:t>
+      </w:r>
+      <w:r>
+        <w:rPr>
+          <w:rFonts w:asciiTheme="majorHAnsi" w:hAnsiTheme="majorHAnsi"/>
+          <w:lang w:val="en-GB"/>
+        </w:rPr>
+        <w:t xml:space="preserve"> Those two can be divided into two part</w:t>
+      </w:r>
+      <w:r>
+        <w:rPr>
+          <w:rFonts w:asciiTheme="majorHAnsi" w:hAnsiTheme="majorHAnsi"/>
+          <w:lang w:val="en-GB"/>
+        </w:rPr>
+        <w:t>s</w:t>
+      </w:r>
+      <w:r>
+        <w:rPr>
+          <w:rFonts w:asciiTheme="majorHAnsi" w:hAnsiTheme="majorHAnsi"/>
+          <w:lang w:val="en-GB"/>
+        </w:rPr>
+        <w:t xml:space="preserve"> where the first one mostly relates to the layout while the second one mostly consists of logic and structure of the application.</w:t>
       </w:r>
     </w:p>
     <w:p>
@@ -353,23 +349,7 @@
           <w:rFonts w:asciiTheme="majorHAnsi" w:hAnsiTheme="majorHAnsi"/>
           <w:lang w:val="en-GB"/>
         </w:rPr>
-        <w:t xml:space="preserve">top of the picture. At the same time we kept the status bar in the view because it is important to see the </w:t>
-      </w:r>
-      <w:proofErr w:type="gramStart"/>
-      <w:r>
-        <w:rPr>
-          <w:rFonts w:asciiTheme="majorHAnsi" w:hAnsiTheme="majorHAnsi"/>
-          <w:lang w:val="en-GB"/>
-        </w:rPr>
-        <w:t>internet</w:t>
-      </w:r>
-      <w:proofErr w:type="gramEnd"/>
-      <w:r>
-        <w:rPr>
-          <w:rFonts w:asciiTheme="majorHAnsi" w:hAnsiTheme="majorHAnsi"/>
-          <w:lang w:val="en-GB"/>
-        </w:rPr>
-        <w:t xml:space="preserve"> connection since the process depend on it.</w:t>
+        <w:t>top of the picture. At the same time we kept the status bar in the view because it is important to see the internet connection since the process depend on it.</w:t>
       </w:r>
     </w:p>
     <w:p>
@@ -485,14 +465,70 @@
           <w:rFonts w:asciiTheme="majorHAnsi" w:hAnsiTheme="majorHAnsi"/>
           <w:lang w:val="en-GB"/>
         </w:rPr>
-        <w:t xml:space="preserve">opportunity to review the image so we tried to make the view look like the previous one, camera mode. We figured that the users interest at this point is either to take a new picture if the recently taken one was unsatisfactory or to analyse it if the image were </w:t>
-      </w:r>
-      <w:r>
-        <w:rPr>
-          <w:rFonts w:asciiTheme="majorHAnsi" w:hAnsiTheme="majorHAnsi"/>
-          <w:lang w:val="en-GB"/>
-        </w:rPr>
-        <w:t xml:space="preserve">OK. There was a levelling between the size of the buttons since we wanted to keep them small to increase the total size of the image but at the same time we wanted to make it easy for the user to find the right button, hence the colour. We also added the progress bar once </w:t>
+        <w:t xml:space="preserve">opportunity to review the image so we tried to make the </w:t>
+      </w:r>
+      <w:r>
+        <w:rPr>
+          <w:rFonts w:asciiTheme="majorHAnsi" w:hAnsiTheme="majorHAnsi"/>
+          <w:lang w:val="en-GB"/>
+        </w:rPr>
+        <w:t>layout</w:t>
+      </w:r>
+      <w:r>
+        <w:rPr>
+          <w:rFonts w:asciiTheme="majorHAnsi" w:hAnsiTheme="majorHAnsi"/>
+          <w:lang w:val="en-GB"/>
+        </w:rPr>
+        <w:t xml:space="preserve"> look like the previous </w:t>
+      </w:r>
+      <w:r>
+        <w:rPr>
+          <w:rFonts w:asciiTheme="majorHAnsi" w:hAnsiTheme="majorHAnsi"/>
+          <w:lang w:val="en-GB"/>
+        </w:rPr>
+        <w:t>activity</w:t>
+      </w:r>
+      <w:r>
+        <w:rPr>
+          <w:rFonts w:asciiTheme="majorHAnsi" w:hAnsiTheme="majorHAnsi"/>
+          <w:lang w:val="en-GB"/>
+        </w:rPr>
+        <w:t xml:space="preserve">, camera mode. We figured that the users interest at this point is either to take a new picture if the recently taken one was unsatisfactory or to analyse it if the image were </w:t>
+      </w:r>
+      <w:r>
+        <w:rPr>
+          <w:rFonts w:asciiTheme="majorHAnsi" w:hAnsiTheme="majorHAnsi"/>
+          <w:lang w:val="en-GB"/>
+        </w:rPr>
+        <w:t xml:space="preserve">OK. There was a </w:t>
+      </w:r>
+      <w:r>
+        <w:rPr>
+          <w:rFonts w:asciiTheme="majorHAnsi" w:hAnsiTheme="majorHAnsi"/>
+          <w:lang w:val="en-GB"/>
+        </w:rPr>
+        <w:t>trade-off</w:t>
+      </w:r>
+      <w:r>
+        <w:rPr>
+          <w:rFonts w:asciiTheme="majorHAnsi" w:hAnsiTheme="majorHAnsi"/>
+          <w:lang w:val="en-GB"/>
+        </w:rPr>
+        <w:t xml:space="preserve"> between the size of the buttons since we wanted to keep them small to increase the total size of the image but at the same time we wanted to make it easy for the user to find the right button, hence the</w:t>
+      </w:r>
+      <w:r>
+        <w:rPr>
+          <w:rFonts w:asciiTheme="majorHAnsi" w:hAnsiTheme="majorHAnsi"/>
+          <w:lang w:val="en-GB"/>
+        </w:rPr>
+        <w:t xml:space="preserve"> choice</w:t>
+      </w:r>
+      <w:r>
+        <w:rPr>
+          <w:rFonts w:asciiTheme="majorHAnsi" w:hAnsiTheme="majorHAnsi"/>
+          <w:lang w:val="en-GB"/>
+        </w:rPr>
+        <w:t xml:space="preserve"> colour. We also added the progress bar once </w:t>
       </w:r>
       <w:proofErr w:type="gramStart"/>
       <w:r>
@@ -508,7 +544,21 @@
           <w:rFonts w:asciiTheme="majorHAnsi" w:hAnsiTheme="majorHAnsi"/>
           <w:lang w:val="en-GB"/>
         </w:rPr>
-        <w:t xml:space="preserve"> button is pressed to show the user that the application is working, since with bad reception the analyse could possibly take a small while.</w:t>
+        <w:t xml:space="preserve"> button is pressed to show the user that the application is working, since with bad reception the analyse could possibly take a </w:t>
+      </w:r>
+      <w:r>
+        <w:rPr>
+          <w:rFonts w:asciiTheme="majorHAnsi" w:hAnsiTheme="majorHAnsi"/>
+          <w:lang w:val="en-GB"/>
+        </w:rPr>
+        <w:t>little</w:t>
+      </w:r>
+      <w:r>
+        <w:rPr>
+          <w:rFonts w:asciiTheme="majorHAnsi" w:hAnsiTheme="majorHAnsi"/>
+          <w:lang w:val="en-GB"/>
+        </w:rPr>
+        <w:t xml:space="preserve"> while.</w:t>
       </w:r>
     </w:p>
     <w:p>
@@ -595,14 +645,77 @@
           <w:rFonts w:asciiTheme="majorHAnsi" w:hAnsiTheme="majorHAnsi"/>
           <w:lang w:val="en-GB"/>
         </w:rPr>
-        <w:t xml:space="preserve">In the view showing the result we wanted a large size of the text so it would be easy to read. </w:t>
-      </w:r>
-      <w:r>
-        <w:rPr>
-          <w:rFonts w:asciiTheme="majorHAnsi" w:hAnsiTheme="majorHAnsi"/>
-          <w:lang w:val="en-GB"/>
-        </w:rPr>
-        <w:t xml:space="preserve">Because the application most commonly is being used on dozens of bolts in a sequence we wanted to give the user the option to take a new picture. </w:t>
+        <w:t>In the view showing t</w:t>
+      </w:r>
+      <w:r>
+        <w:rPr>
+          <w:rFonts w:asciiTheme="majorHAnsi" w:hAnsiTheme="majorHAnsi"/>
+          <w:lang w:val="en-GB"/>
+        </w:rPr>
+        <w:t xml:space="preserve">he result we wanted a large </w:t>
+      </w:r>
+      <w:r>
+        <w:rPr>
+          <w:rFonts w:asciiTheme="majorHAnsi" w:hAnsiTheme="majorHAnsi"/>
+          <w:lang w:val="en-GB"/>
+        </w:rPr>
+        <w:t xml:space="preserve">text so </w:t>
+      </w:r>
+      <w:r>
+        <w:rPr>
+          <w:rFonts w:asciiTheme="majorHAnsi" w:hAnsiTheme="majorHAnsi"/>
+          <w:lang w:val="en-GB"/>
+        </w:rPr>
+        <w:t xml:space="preserve">that </w:t>
+      </w:r>
+      <w:r>
+        <w:rPr>
+          <w:rFonts w:asciiTheme="majorHAnsi" w:hAnsiTheme="majorHAnsi"/>
+          <w:lang w:val="en-GB"/>
+        </w:rPr>
+        <w:t xml:space="preserve">it would be easy to read. </w:t>
+      </w:r>
+      <w:r>
+        <w:rPr>
+          <w:rFonts w:asciiTheme="majorHAnsi" w:hAnsiTheme="majorHAnsi"/>
+          <w:lang w:val="en-GB"/>
+        </w:rPr>
+        <w:t xml:space="preserve">Because the application </w:t>
+      </w:r>
+      <w:r>
+        <w:rPr>
+          <w:rFonts w:asciiTheme="majorHAnsi" w:hAnsiTheme="majorHAnsi"/>
+          <w:lang w:val="en-GB"/>
+        </w:rPr>
+        <w:t>often</w:t>
+      </w:r>
+      <w:r>
+        <w:rPr>
+          <w:rFonts w:asciiTheme="majorHAnsi" w:hAnsiTheme="majorHAnsi"/>
+          <w:lang w:val="en-GB"/>
+        </w:rPr>
+        <w:t xml:space="preserve"> is being used on dozens of bolts in a sequence we wanted to give the user the option to take a new picture</w:t>
+      </w:r>
+      <w:r>
+        <w:rPr>
+          <w:rFonts w:asciiTheme="majorHAnsi" w:hAnsiTheme="majorHAnsi"/>
+          <w:lang w:val="en-GB"/>
+        </w:rPr>
+        <w:t xml:space="preserve"> whit out </w:t>
+      </w:r>
+      <w:r>
+        <w:rPr>
+          <w:rFonts w:asciiTheme="majorHAnsi" w:hAnsiTheme="majorHAnsi"/>
+          <w:lang w:val="en-GB"/>
+        </w:rPr>
+        <w:t>restarting the application</w:t>
+      </w:r>
+      <w:r>
+        <w:rPr>
+          <w:rFonts w:asciiTheme="majorHAnsi" w:hAnsiTheme="majorHAnsi"/>
+          <w:lang w:val="en-GB"/>
+        </w:rPr>
+        <w:t xml:space="preserve">. </w:t>
       </w:r>
     </w:p>
     <w:p>
@@ -626,82 +739,90 @@
           <w:b/>
           <w:lang w:val="en-GB"/>
         </w:rPr>
-        <w:t>Extendable</w:t>
-      </w:r>
-    </w:p>
-    <w:p>
-      <w:pPr>
-        <w:rPr>
-          <w:rFonts w:asciiTheme="majorHAnsi" w:hAnsiTheme="majorHAnsi"/>
-          <w:lang w:val="en-GB"/>
-        </w:rPr>
-      </w:pPr>
-      <w:r>
-        <w:rPr>
-          <w:rFonts w:asciiTheme="majorHAnsi" w:hAnsiTheme="majorHAnsi"/>
-          <w:lang w:val="en-GB"/>
-        </w:rPr>
-        <w:t xml:space="preserve">Even if the client asked for very basic functionality of the application we saw potential for extendibility in the future, which lead us to use specific logic and structure in the program. As a consequence some of the methods used might seem redundant or unnecessary at the moment but is constructed with another motive. </w:t>
-      </w:r>
-    </w:p>
-    <w:p>
-      <w:pPr>
-        <w:rPr>
-          <w:rFonts w:asciiTheme="majorHAnsi" w:hAnsiTheme="majorHAnsi"/>
-          <w:lang w:val="en-GB"/>
-        </w:rPr>
-      </w:pPr>
-    </w:p>
-    <w:p>
-      <w:pPr>
-        <w:rPr>
-          <w:rFonts w:asciiTheme="majorHAnsi" w:hAnsiTheme="majorHAnsi"/>
-          <w:lang w:val="en-GB"/>
-        </w:rPr>
-      </w:pPr>
-      <w:r>
-        <w:rPr>
-          <w:rFonts w:asciiTheme="majorHAnsi" w:hAnsiTheme="majorHAnsi"/>
-          <w:lang w:val="en-GB"/>
-        </w:rPr>
-        <w:t>One of the biggest design decisions that were influenced partly by the extendibility was to put the analysing programme at an external platform. Not only is it easier to maintain and update but it is also gives the client the option to add new features without inconvenience for the client.</w:t>
-      </w:r>
-      <w:r>
-        <w:rPr>
-          <w:rFonts w:asciiTheme="majorHAnsi" w:hAnsiTheme="majorHAnsi"/>
-          <w:lang w:val="en-GB"/>
-        </w:rPr>
-        <w:t xml:space="preserve"> All in all in decreases the coupling in the whole system and at the same time increases the cohesion since the application on the device integrates with the user and the web server handles the logic.</w:t>
-      </w:r>
-      <w:r>
-        <w:rPr>
-          <w:rFonts w:asciiTheme="majorHAnsi" w:hAnsiTheme="majorHAnsi"/>
-          <w:lang w:val="en-GB"/>
-        </w:rPr>
-        <w:t xml:space="preserve"> One example that were worked out during the initial formation of the application were that in if the application becomes commercial successful is might be essential to store the result somehow, since different devices might measure the same wind power stations. To then install a database from the given structure wouldn’t be a problem </w:t>
-      </w:r>
-      <w:r>
-        <w:rPr>
-          <w:rFonts w:asciiTheme="majorHAnsi" w:hAnsiTheme="majorHAnsi"/>
-          <w:lang w:val="en-GB"/>
-        </w:rPr>
-        <w:t xml:space="preserve">at all, since the connection to the </w:t>
-      </w:r>
-      <w:proofErr w:type="gramStart"/>
-      <w:r>
-        <w:rPr>
-          <w:rFonts w:asciiTheme="majorHAnsi" w:hAnsiTheme="majorHAnsi"/>
-          <w:lang w:val="en-GB"/>
-        </w:rPr>
-        <w:t>internet</w:t>
-      </w:r>
-      <w:proofErr w:type="gramEnd"/>
-      <w:r>
-        <w:rPr>
-          <w:rFonts w:asciiTheme="majorHAnsi" w:hAnsiTheme="majorHAnsi"/>
-          <w:lang w:val="en-GB"/>
-        </w:rPr>
-        <w:t xml:space="preserve"> (as such storage requires) is already in place.</w:t>
+        <w:t>Extend</w:t>
+      </w:r>
+      <w:r>
+        <w:rPr>
+          <w:rFonts w:asciiTheme="majorHAnsi" w:hAnsiTheme="majorHAnsi"/>
+          <w:b/>
+          <w:lang w:val="en-GB"/>
+        </w:rPr>
+        <w:t>i</w:t>
+      </w:r>
+      <w:r>
+        <w:rPr>
+          <w:rFonts w:asciiTheme="majorHAnsi" w:hAnsiTheme="majorHAnsi"/>
+          <w:b/>
+          <w:lang w:val="en-GB"/>
+        </w:rPr>
+        <w:t>b</w:t>
+      </w:r>
+      <w:r>
+        <w:rPr>
+          <w:rFonts w:asciiTheme="majorHAnsi" w:hAnsiTheme="majorHAnsi"/>
+          <w:b/>
+          <w:lang w:val="en-GB"/>
+        </w:rPr>
+        <w:t>i</w:t>
+      </w:r>
+      <w:r>
+        <w:rPr>
+          <w:rFonts w:asciiTheme="majorHAnsi" w:hAnsiTheme="majorHAnsi"/>
+          <w:b/>
+          <w:lang w:val="en-GB"/>
+        </w:rPr>
+        <w:t>l</w:t>
+      </w:r>
+      <w:r>
+        <w:rPr>
+          <w:rFonts w:asciiTheme="majorHAnsi" w:hAnsiTheme="majorHAnsi"/>
+          <w:b/>
+          <w:lang w:val="en-GB"/>
+        </w:rPr>
+        <w:t>ity</w:t>
+      </w:r>
+    </w:p>
+    <w:p>
+      <w:pPr>
+        <w:rPr>
+          <w:rFonts w:asciiTheme="majorHAnsi" w:hAnsiTheme="majorHAnsi"/>
+          <w:lang w:val="en-GB"/>
+        </w:rPr>
+      </w:pPr>
+      <w:r>
+        <w:rPr>
+          <w:rFonts w:asciiTheme="majorHAnsi" w:hAnsiTheme="majorHAnsi"/>
+          <w:lang w:val="en-GB"/>
+        </w:rPr>
+        <w:t>T</w:t>
+      </w:r>
+      <w:r>
+        <w:rPr>
+          <w:rFonts w:asciiTheme="majorHAnsi" w:hAnsiTheme="majorHAnsi"/>
+          <w:lang w:val="en-GB"/>
+        </w:rPr>
+        <w:t xml:space="preserve">he client asked for very </w:t>
+      </w:r>
+      <w:r>
+        <w:rPr>
+          <w:rFonts w:asciiTheme="majorHAnsi" w:hAnsiTheme="majorHAnsi"/>
+          <w:lang w:val="en-GB"/>
+        </w:rPr>
+        <w:t>specific</w:t>
+      </w:r>
+      <w:r>
+        <w:rPr>
+          <w:rFonts w:asciiTheme="majorHAnsi" w:hAnsiTheme="majorHAnsi"/>
+          <w:lang w:val="en-GB"/>
+        </w:rPr>
+        <w:t xml:space="preserve"> functionality of the application</w:t>
+      </w:r>
+      <w:r>
+        <w:rPr>
+          <w:rFonts w:asciiTheme="majorHAnsi" w:hAnsiTheme="majorHAnsi"/>
+          <w:lang w:val="en-GB"/>
+        </w:rPr>
+        <w:t>,</w:t>
       </w:r>
       <w:r>
         <w:rPr>
@@ -710,6 +831,249 @@
         </w:rPr>
         <w:t xml:space="preserve"> </w:t>
       </w:r>
+      <w:r>
+        <w:rPr>
+          <w:rFonts w:asciiTheme="majorHAnsi" w:hAnsiTheme="majorHAnsi"/>
+          <w:lang w:val="en-GB"/>
+        </w:rPr>
+        <w:t xml:space="preserve">which wasn’t at an extreme level of complexity. All though the client made it clear that the analysis project is one under development. Therefor </w:t>
+      </w:r>
+      <w:r>
+        <w:rPr>
+          <w:rFonts w:asciiTheme="majorHAnsi" w:hAnsiTheme="majorHAnsi"/>
+          <w:lang w:val="en-GB"/>
+        </w:rPr>
+        <w:t xml:space="preserve">we saw potential </w:t>
+      </w:r>
+      <w:r>
+        <w:rPr>
+          <w:rFonts w:asciiTheme="majorHAnsi" w:hAnsiTheme="majorHAnsi"/>
+          <w:lang w:val="en-GB"/>
+        </w:rPr>
+        <w:t>of</w:t>
+      </w:r>
+      <w:r>
+        <w:rPr>
+          <w:rFonts w:asciiTheme="majorHAnsi" w:hAnsiTheme="majorHAnsi"/>
+          <w:lang w:val="en-GB"/>
+        </w:rPr>
+        <w:t xml:space="preserve"> extendibility in the future</w:t>
+      </w:r>
+      <w:r>
+        <w:rPr>
+          <w:rFonts w:asciiTheme="majorHAnsi" w:hAnsiTheme="majorHAnsi"/>
+          <w:lang w:val="en-GB"/>
+        </w:rPr>
+        <w:t xml:space="preserve">, which lead us to use </w:t>
+      </w:r>
+      <w:r>
+        <w:rPr>
+          <w:rFonts w:asciiTheme="majorHAnsi" w:hAnsiTheme="majorHAnsi"/>
+          <w:lang w:val="en-GB"/>
+        </w:rPr>
+        <w:t>logic and structure in the program</w:t>
+      </w:r>
+      <w:r>
+        <w:rPr>
+          <w:rFonts w:asciiTheme="majorHAnsi" w:hAnsiTheme="majorHAnsi"/>
+          <w:lang w:val="en-GB"/>
+        </w:rPr>
+        <w:t xml:space="preserve"> which supported this</w:t>
+      </w:r>
+      <w:r>
+        <w:rPr>
+          <w:rFonts w:asciiTheme="majorHAnsi" w:hAnsiTheme="majorHAnsi"/>
+          <w:lang w:val="en-GB"/>
+        </w:rPr>
+        <w:t>. As a cons</w:t>
+      </w:r>
+      <w:r>
+        <w:rPr>
+          <w:rFonts w:asciiTheme="majorHAnsi" w:hAnsiTheme="majorHAnsi"/>
+          <w:lang w:val="en-GB"/>
+        </w:rPr>
+        <w:t>equence some of the methods</w:t>
+      </w:r>
+      <w:r>
+        <w:rPr>
+          <w:rFonts w:asciiTheme="majorHAnsi" w:hAnsiTheme="majorHAnsi"/>
+          <w:lang w:val="en-GB"/>
+        </w:rPr>
+        <w:t xml:space="preserve"> might seem redundant or unnecessary at the moment</w:t>
+      </w:r>
+      <w:r>
+        <w:rPr>
+          <w:rFonts w:asciiTheme="majorHAnsi" w:hAnsiTheme="majorHAnsi"/>
+          <w:lang w:val="en-GB"/>
+        </w:rPr>
+        <w:t xml:space="preserve"> but is constructed with the</w:t>
+      </w:r>
+      <w:r>
+        <w:rPr>
+          <w:rFonts w:asciiTheme="majorHAnsi" w:hAnsiTheme="majorHAnsi"/>
+          <w:lang w:val="en-GB"/>
+        </w:rPr>
+        <w:t xml:space="preserve"> motive</w:t>
+      </w:r>
+      <w:r>
+        <w:rPr>
+          <w:rFonts w:asciiTheme="majorHAnsi" w:hAnsiTheme="majorHAnsi"/>
+          <w:lang w:val="en-GB"/>
+        </w:rPr>
+        <w:t xml:space="preserve"> to be able to develop further</w:t>
+      </w:r>
+      <w:r>
+        <w:rPr>
+          <w:rFonts w:asciiTheme="majorHAnsi" w:hAnsiTheme="majorHAnsi"/>
+          <w:lang w:val="en-GB"/>
+        </w:rPr>
+        <w:t xml:space="preserve">. </w:t>
+      </w:r>
+    </w:p>
+    <w:p>
+      <w:pPr>
+        <w:rPr>
+          <w:rFonts w:asciiTheme="majorHAnsi" w:hAnsiTheme="majorHAnsi"/>
+          <w:lang w:val="en-GB"/>
+        </w:rPr>
+      </w:pPr>
+    </w:p>
+    <w:p>
+      <w:pPr>
+        <w:rPr>
+          <w:rFonts w:asciiTheme="majorHAnsi" w:hAnsiTheme="majorHAnsi"/>
+          <w:lang w:val="en-GB"/>
+        </w:rPr>
+      </w:pPr>
+      <w:r>
+        <w:rPr>
+          <w:rFonts w:asciiTheme="majorHAnsi" w:hAnsiTheme="majorHAnsi"/>
+          <w:lang w:val="en-GB"/>
+        </w:rPr>
+        <w:lastRenderedPageBreak/>
+        <w:t>One of the biggest design decisions that were influenced partly by the extendibility was to put the analysing programme at an external platform. Not only is it easier to maintain and update</w:t>
+      </w:r>
+      <w:r>
+        <w:rPr>
+          <w:rFonts w:asciiTheme="majorHAnsi" w:hAnsiTheme="majorHAnsi"/>
+          <w:lang w:val="en-GB"/>
+        </w:rPr>
+        <w:t xml:space="preserve"> but it </w:t>
+      </w:r>
+      <w:r>
+        <w:rPr>
+          <w:rFonts w:asciiTheme="majorHAnsi" w:hAnsiTheme="majorHAnsi"/>
+          <w:lang w:val="en-GB"/>
+        </w:rPr>
+        <w:t xml:space="preserve">also gives the option to add new features </w:t>
+      </w:r>
+      <w:r>
+        <w:rPr>
+          <w:rFonts w:asciiTheme="majorHAnsi" w:hAnsiTheme="majorHAnsi"/>
+          <w:lang w:val="en-GB"/>
+        </w:rPr>
+        <w:t xml:space="preserve">to the web server </w:t>
+      </w:r>
+      <w:r>
+        <w:rPr>
+          <w:rFonts w:asciiTheme="majorHAnsi" w:hAnsiTheme="majorHAnsi"/>
+          <w:lang w:val="en-GB"/>
+        </w:rPr>
+        <w:t xml:space="preserve">without </w:t>
+      </w:r>
+      <w:r>
+        <w:rPr>
+          <w:rFonts w:asciiTheme="majorHAnsi" w:hAnsiTheme="majorHAnsi"/>
+          <w:lang w:val="en-GB"/>
+        </w:rPr>
+        <w:t>requiring the user to update the</w:t>
+      </w:r>
+      <w:r>
+        <w:rPr>
+          <w:rFonts w:asciiTheme="majorHAnsi" w:hAnsiTheme="majorHAnsi"/>
+          <w:lang w:val="en-GB"/>
+        </w:rPr>
+        <w:t xml:space="preserve"> </w:t>
+      </w:r>
+      <w:r>
+        <w:rPr>
+          <w:rFonts w:asciiTheme="majorHAnsi" w:hAnsiTheme="majorHAnsi"/>
+          <w:lang w:val="en-GB"/>
+        </w:rPr>
+        <w:t>application on the local device</w:t>
+      </w:r>
+      <w:r>
+        <w:rPr>
+          <w:rFonts w:asciiTheme="majorHAnsi" w:hAnsiTheme="majorHAnsi"/>
+          <w:lang w:val="en-GB"/>
+        </w:rPr>
+        <w:t>.</w:t>
+      </w:r>
+      <w:r>
+        <w:rPr>
+          <w:rFonts w:asciiTheme="majorHAnsi" w:hAnsiTheme="majorHAnsi"/>
+          <w:lang w:val="en-GB"/>
+        </w:rPr>
+        <w:t xml:space="preserve"> All in all i</w:t>
+      </w:r>
+      <w:r>
+        <w:rPr>
+          <w:rFonts w:asciiTheme="majorHAnsi" w:hAnsiTheme="majorHAnsi"/>
+          <w:lang w:val="en-GB"/>
+        </w:rPr>
+        <w:t>t</w:t>
+      </w:r>
+      <w:r>
+        <w:rPr>
+          <w:rFonts w:asciiTheme="majorHAnsi" w:hAnsiTheme="majorHAnsi"/>
+          <w:lang w:val="en-GB"/>
+        </w:rPr>
+        <w:t xml:space="preserve"> decreases the coupling in the whole system and at the same time increases the cohesion since the application on the device integrates with the user and the web server handles the logic.</w:t>
+      </w:r>
+      <w:r>
+        <w:rPr>
+          <w:rFonts w:asciiTheme="majorHAnsi" w:hAnsiTheme="majorHAnsi"/>
+          <w:lang w:val="en-GB"/>
+        </w:rPr>
+        <w:t xml:space="preserve"> </w:t>
+      </w:r>
+    </w:p>
+    <w:p>
+      <w:pPr>
+        <w:rPr>
+          <w:rFonts w:asciiTheme="majorHAnsi" w:hAnsiTheme="majorHAnsi"/>
+          <w:lang w:val="en-GB"/>
+        </w:rPr>
+      </w:pPr>
+    </w:p>
+    <w:p>
+      <w:pPr>
+        <w:rPr>
+          <w:rFonts w:asciiTheme="majorHAnsi" w:hAnsiTheme="majorHAnsi"/>
+          <w:lang w:val="en-GB"/>
+        </w:rPr>
+      </w:pPr>
+      <w:r>
+        <w:rPr>
+          <w:rFonts w:asciiTheme="majorHAnsi" w:hAnsiTheme="majorHAnsi"/>
+          <w:lang w:val="en-GB"/>
+        </w:rPr>
+        <w:t>An aspect we took under consideration while developing the application was future needs. In the case of commercial</w:t>
+      </w:r>
+      <w:r>
+        <w:rPr>
+          <w:rFonts w:asciiTheme="majorHAnsi" w:hAnsiTheme="majorHAnsi"/>
+          <w:lang w:val="en-GB"/>
+        </w:rPr>
+        <w:t xml:space="preserve">ization of the app we predict that there might be an interest in storing data externally on a part that is accessible for all users. This so that previous data for a bolt may be accessed by different users. </w:t>
+      </w:r>
+      <w:r>
+        <w:rPr>
+          <w:rFonts w:asciiTheme="majorHAnsi" w:hAnsiTheme="majorHAnsi"/>
+          <w:lang w:val="en-GB"/>
+        </w:rPr>
+        <w:t>Because of the architecture currently in use and the fact that an external web server is used this is an expansion is easily carried through if desired.</w:t>
+      </w:r>
     </w:p>
     <w:p>
       <w:pPr>
@@ -719,6 +1083,224 @@
           <w:lang w:val="en-GB"/>
         </w:rPr>
       </w:pPr>
+    </w:p>
+    <w:p>
+      <w:pPr>
+        <w:rPr>
+          <w:rFonts w:asciiTheme="majorHAnsi" w:hAnsiTheme="majorHAnsi"/>
+          <w:b/>
+          <w:lang w:val="en-GB"/>
+        </w:rPr>
+      </w:pPr>
+      <w:r>
+        <w:rPr>
+          <w:rFonts w:asciiTheme="majorHAnsi" w:hAnsiTheme="majorHAnsi"/>
+          <w:b/>
+          <w:lang w:val="en-GB"/>
+        </w:rPr>
+        <w:t>Use of web server</w:t>
+      </w:r>
+    </w:p>
+    <w:p>
+      <w:pPr>
+        <w:rPr>
+          <w:lang w:val="en-US"/>
+        </w:rPr>
+      </w:pPr>
+      <w:r>
+        <w:rPr>
+          <w:lang w:val="en-US"/>
+        </w:rPr>
+        <w:t>Above a</w:t>
+      </w:r>
+      <w:r>
+        <w:rPr>
+          <w:lang w:val="en-US"/>
+        </w:rPr>
+        <w:t xml:space="preserve"> number of</w:t>
+      </w:r>
+      <w:r>
+        <w:rPr>
+          <w:lang w:val="en-US"/>
+        </w:rPr>
+        <w:t xml:space="preserve"> advantages are presented which comes with using a web server. Further positive effects that contributed to the decision are mainly: Less redundancy and better process power.</w:t>
+      </w:r>
+      <w:r>
+        <w:rPr>
+          <w:lang w:val="en-US"/>
+        </w:rPr>
+        <w:t xml:space="preserve"> </w:t>
+      </w:r>
+    </w:p>
+    <w:p>
+      <w:pPr>
+        <w:rPr>
+          <w:lang w:val="en-US"/>
+        </w:rPr>
+      </w:pPr>
+      <w:r>
+        <w:rPr>
+          <w:lang w:val="en-US"/>
+        </w:rPr>
+        <w:t xml:space="preserve">Less redundancy </w:t>
+      </w:r>
+      <w:r>
+        <w:rPr>
+          <w:lang w:val="en-US"/>
+        </w:rPr>
+        <w:t>is achieved by the fact that every local</w:t>
+      </w:r>
+      <w:r>
+        <w:rPr>
+          <w:lang w:val="en-US"/>
+        </w:rPr>
+        <w:t xml:space="preserve"> device (cell phone) </w:t>
+      </w:r>
+      <w:r>
+        <w:rPr>
+          <w:lang w:val="en-US"/>
+        </w:rPr>
+        <w:t xml:space="preserve">do not need </w:t>
+      </w:r>
+      <w:r>
+        <w:rPr>
+          <w:lang w:val="en-US"/>
+        </w:rPr>
+        <w:t xml:space="preserve">to carry the analyze program. </w:t>
+      </w:r>
+      <w:proofErr w:type="spellStart"/>
+      <w:r>
+        <w:t>This</w:t>
+      </w:r>
+      <w:proofErr w:type="spellEnd"/>
+      <w:r>
+        <w:t xml:space="preserve"> </w:t>
+      </w:r>
+      <w:proofErr w:type="spellStart"/>
+      <w:r>
+        <w:t>minimizes</w:t>
+      </w:r>
+      <w:proofErr w:type="spellEnd"/>
+      <w:r>
+        <w:t xml:space="preserve"> the </w:t>
+      </w:r>
+      <w:proofErr w:type="spellStart"/>
+      <w:r>
+        <w:t>storage</w:t>
+      </w:r>
+      <w:proofErr w:type="spellEnd"/>
+      <w:r>
+        <w:t xml:space="preserve"> need for the application. </w:t>
+      </w:r>
+      <w:r>
+        <w:rPr>
+          <w:lang w:val="en-US"/>
+        </w:rPr>
+        <w:t xml:space="preserve">The </w:t>
+      </w:r>
+      <w:r>
+        <w:rPr>
+          <w:lang w:val="en-US"/>
+        </w:rPr>
+        <w:t xml:space="preserve">development of faster telephones is a fact but are nowhere close to be compared whit a computer. By using an external web server it is possible to perform advanced and complex analysis considerably faster than a phone would be able to. </w:t>
+      </w:r>
+    </w:p>
+    <w:p>
+      <w:pPr>
+        <w:rPr>
+          <w:lang w:val="en-US"/>
+        </w:rPr>
+      </w:pPr>
+    </w:p>
+    <w:p>
+      <w:pPr>
+        <w:rPr>
+          <w:lang w:val="en-US"/>
+        </w:rPr>
+      </w:pPr>
+      <w:r>
+        <w:rPr>
+          <w:lang w:val="en-US"/>
+        </w:rPr>
+        <w:t>Th</w:t>
+      </w:r>
+      <w:r>
+        <w:rPr>
+          <w:lang w:val="en-US"/>
+        </w:rPr>
+        <w:t>e</w:t>
+      </w:r>
+      <w:r>
+        <w:rPr>
+          <w:lang w:val="en-US"/>
+        </w:rPr>
+        <w:t xml:space="preserve"> </w:t>
+      </w:r>
+      <w:r>
+        <w:rPr>
+          <w:lang w:val="en-US"/>
+        </w:rPr>
+        <w:t xml:space="preserve">web server </w:t>
+      </w:r>
+      <w:r>
+        <w:rPr>
+          <w:lang w:val="en-US"/>
+        </w:rPr>
+        <w:t>also enables future additions</w:t>
+      </w:r>
+      <w:r>
+        <w:rPr>
+          <w:lang w:val="en-US"/>
+        </w:rPr>
+        <w:t xml:space="preserve">. For example it is possible to store all results from different users on the server and perform comparisons and statistical evaluation. </w:t>
+      </w:r>
+      <w:r>
+        <w:rPr>
+          <w:lang w:val="en-US"/>
+        </w:rPr>
+        <w:t xml:space="preserve"> </w:t>
+      </w:r>
+    </w:p>
+    <w:p>
+      <w:pPr>
+        <w:rPr>
+          <w:rFonts w:asciiTheme="majorHAnsi" w:hAnsiTheme="majorHAnsi"/>
+          <w:b/>
+          <w:lang w:val="en-GB"/>
+        </w:rPr>
+      </w:pPr>
+    </w:p>
+    <w:p>
+      <w:pPr>
+        <w:rPr>
+          <w:rFonts w:asciiTheme="majorHAnsi" w:hAnsiTheme="majorHAnsi"/>
+          <w:b/>
+          <w:lang w:val="en-GB"/>
+        </w:rPr>
+      </w:pPr>
+      <w:r>
+        <w:rPr>
+          <w:rFonts w:asciiTheme="majorHAnsi" w:hAnsiTheme="majorHAnsi"/>
+          <w:b/>
+          <w:lang w:val="en-GB"/>
+        </w:rPr>
+        <w:t>Architecture</w:t>
+      </w:r>
+    </w:p>
+    <w:p>
+      <w:pPr>
+        <w:rPr>
+          <w:rFonts w:asciiTheme="majorHAnsi" w:hAnsiTheme="majorHAnsi"/>
+          <w:lang w:val="en-GB"/>
+        </w:rPr>
+      </w:pPr>
+      <w:r>
+        <w:rPr>
+          <w:rFonts w:asciiTheme="majorHAnsi" w:hAnsiTheme="majorHAnsi"/>
+          <w:lang w:val="en-GB"/>
+        </w:rPr>
+        <w:t xml:space="preserve">Throughout the project we have strived to keep the dependencies between different classes and packages low. This gives a good overview and makes the code easier to understand. It </w:t>
+      </w:r>
       <w:bookmarkStart w:id="0" w:name="_GoBack"/>
       <w:bookmarkEnd w:id="0"/>
       <w:r>
@@ -726,8 +1308,94 @@
           <w:rFonts w:asciiTheme="majorHAnsi" w:hAnsiTheme="majorHAnsi"/>
           <w:lang w:val="en-GB"/>
         </w:rPr>
-        <w:t xml:space="preserve"> </w:t>
-      </w:r>
+        <w:t>makes it easier to expand the project. Below is a chart of dependencies between classes and packages in the android project.</w:t>
+      </w:r>
+    </w:p>
+    <w:p>
+      <w:pPr>
+        <w:rPr>
+          <w:rFonts w:asciiTheme="majorHAnsi" w:hAnsiTheme="majorHAnsi"/>
+          <w:lang w:val="en-GB"/>
+        </w:rPr>
+      </w:pPr>
+    </w:p>
+    <w:p>
+      <w:pPr>
+        <w:rPr>
+          <w:rFonts w:asciiTheme="majorHAnsi" w:hAnsiTheme="majorHAnsi"/>
+          <w:lang w:val="en-GB"/>
+        </w:rPr>
+      </w:pPr>
+      <w:r>
+        <w:rPr>
+          <w:rFonts w:asciiTheme="majorHAnsi" w:hAnsiTheme="majorHAnsi"/>
+          <w:lang w:val="en-GB"/>
+        </w:rPr>
+        <w:t>BIIIIIIIIIIIIIIIIIIIIIIIIIIIIIIIIIIILLLLLLLLLLLLLLLLLLLLLLLLLLLLD!</w:t>
+      </w:r>
+    </w:p>
+    <w:p>
+      <w:pPr>
+        <w:rPr>
+          <w:rFonts w:asciiTheme="majorHAnsi" w:hAnsiTheme="majorHAnsi"/>
+          <w:lang w:val="en-GB"/>
+        </w:rPr>
+      </w:pPr>
+    </w:p>
+    <w:p>
+      <w:pPr>
+        <w:rPr>
+          <w:rFonts w:asciiTheme="majorHAnsi" w:hAnsiTheme="majorHAnsi"/>
+          <w:lang w:val="en-GB"/>
+        </w:rPr>
+      </w:pPr>
+      <w:r>
+        <w:rPr>
+          <w:rFonts w:asciiTheme="majorHAnsi" w:hAnsiTheme="majorHAnsi"/>
+          <w:lang w:val="en-GB"/>
+        </w:rPr>
+        <w:t>On the web server the architecture is based on the Spring MVC framework. That is an architecture based on controllers and views.</w:t>
+      </w:r>
+      <w:r>
+        <w:rPr>
+          <w:rFonts w:asciiTheme="majorHAnsi" w:hAnsiTheme="majorHAnsi"/>
+          <w:lang w:val="en-GB"/>
+        </w:rPr>
+        <w:t xml:space="preserve"> This enables an easy use of, in our case, http request. Additional classes are added to support the controller class. By doing this we’ve been able to make the controller classes as slim and effective as possible. It also reduces the complexity of the </w:t>
+      </w:r>
+      <w:proofErr w:type="spellStart"/>
+      <w:r>
+        <w:rPr>
+          <w:rFonts w:asciiTheme="majorHAnsi" w:hAnsiTheme="majorHAnsi"/>
+          <w:lang w:val="en-GB"/>
+        </w:rPr>
+        <w:t>controllermethods</w:t>
+      </w:r>
+      <w:proofErr w:type="spellEnd"/>
+      <w:r>
+        <w:rPr>
+          <w:rFonts w:asciiTheme="majorHAnsi" w:hAnsiTheme="majorHAnsi"/>
+          <w:lang w:val="en-GB"/>
+        </w:rPr>
+        <w:t>.</w:t>
+      </w:r>
+    </w:p>
+    <w:p>
+      <w:pPr>
+        <w:rPr>
+          <w:rFonts w:asciiTheme="majorHAnsi" w:hAnsiTheme="majorHAnsi"/>
+          <w:lang w:val="en-GB"/>
+        </w:rPr>
+      </w:pPr>
+    </w:p>
+    <w:p>
+      <w:pPr>
+        <w:rPr>
+          <w:rFonts w:asciiTheme="majorHAnsi" w:hAnsiTheme="majorHAnsi"/>
+          <w:b/>
+          <w:lang w:val="en-GB"/>
+        </w:rPr>
+      </w:pPr>
     </w:p>
     <w:sectPr>
       <w:pgSz w:w="11900" w:h="16840"/>
@@ -739,8 +1407,129 @@
 </w:document>
 </file>
 
+<file path=word/numbering.xml><?xml version="1.0" encoding="utf-8"?>
+<w:numbering xmlns:wpc="http://schemas.microsoft.com/office/word/2010/wordprocessingCanvas" xmlns:mc="http://schemas.openxmlformats.org/markup-compatibility/2006" xmlns:o="urn:schemas-microsoft-com:office:office" xmlns:r="http://schemas.openxmlformats.org/officeDocument/2006/relationships" xmlns:m="http://schemas.openxmlformats.org/officeDocument/2006/math" xmlns:v="urn:schemas-microsoft-com:vml" xmlns:wp14="http://schemas.microsoft.com/office/word/2010/wordprocessingDrawing" xmlns:wp="http://schemas.openxmlformats.org/drawingml/2006/wordprocessingDrawing" xmlns:w10="urn:schemas-microsoft-com:office:word" xmlns:w="http://schemas.openxmlformats.org/wordprocessingml/2006/main" xmlns:w14="http://schemas.microsoft.com/office/word/2010/wordml" xmlns:w15="http://schemas.microsoft.com/office/word/2012/wordml" xmlns:wpg="http://schemas.microsoft.com/office/word/2010/wordprocessingGroup" xmlns:wpi="http://schemas.microsoft.com/office/word/2010/wordprocessingInk" xmlns:wne="http://schemas.microsoft.com/office/word/2006/wordml" xmlns:wps="http://schemas.microsoft.com/office/word/2010/wordprocessingShape" mc:Ignorable="w14 w15 wp14">
+  <w:abstractNum w:abstractNumId="0">
+    <w:nsid w:val="1C0405B6"/>
+    <w:multiLevelType w:val="hybridMultilevel"/>
+    <w:tmpl w:val="AAFC1544"/>
+    <w:lvl w:ilvl="0" w:tplc="041D0001">
+      <w:start w:val="1"/>
+      <w:numFmt w:val="bullet"/>
+      <w:lvlText w:val=""/>
+      <w:lvlJc w:val="left"/>
+      <w:pPr>
+        <w:ind w:left="763" w:hanging="360"/>
+      </w:pPr>
+      <w:rPr>
+        <w:rFonts w:ascii="Symbol" w:hAnsi="Symbol" w:hint="default"/>
+      </w:rPr>
+    </w:lvl>
+    <w:lvl w:ilvl="1" w:tplc="041D0003" w:tentative="1">
+      <w:start w:val="1"/>
+      <w:numFmt w:val="bullet"/>
+      <w:lvlText w:val="o"/>
+      <w:lvlJc w:val="left"/>
+      <w:pPr>
+        <w:ind w:left="1483" w:hanging="360"/>
+      </w:pPr>
+      <w:rPr>
+        <w:rFonts w:ascii="Courier New" w:hAnsi="Courier New" w:cs="Courier New" w:hint="default"/>
+      </w:rPr>
+    </w:lvl>
+    <w:lvl w:ilvl="2" w:tplc="041D0005" w:tentative="1">
+      <w:start w:val="1"/>
+      <w:numFmt w:val="bullet"/>
+      <w:lvlText w:val=""/>
+      <w:lvlJc w:val="left"/>
+      <w:pPr>
+        <w:ind w:left="2203" w:hanging="360"/>
+      </w:pPr>
+      <w:rPr>
+        <w:rFonts w:ascii="Wingdings" w:hAnsi="Wingdings" w:hint="default"/>
+      </w:rPr>
+    </w:lvl>
+    <w:lvl w:ilvl="3" w:tplc="041D0001" w:tentative="1">
+      <w:start w:val="1"/>
+      <w:numFmt w:val="bullet"/>
+      <w:lvlText w:val=""/>
+      <w:lvlJc w:val="left"/>
+      <w:pPr>
+        <w:ind w:left="2923" w:hanging="360"/>
+      </w:pPr>
+      <w:rPr>
+        <w:rFonts w:ascii="Symbol" w:hAnsi="Symbol" w:hint="default"/>
+      </w:rPr>
+    </w:lvl>
+    <w:lvl w:ilvl="4" w:tplc="041D0003" w:tentative="1">
+      <w:start w:val="1"/>
+      <w:numFmt w:val="bullet"/>
+      <w:lvlText w:val="o"/>
+      <w:lvlJc w:val="left"/>
+      <w:pPr>
+        <w:ind w:left="3643" w:hanging="360"/>
+      </w:pPr>
+      <w:rPr>
+        <w:rFonts w:ascii="Courier New" w:hAnsi="Courier New" w:cs="Courier New" w:hint="default"/>
+      </w:rPr>
+    </w:lvl>
+    <w:lvl w:ilvl="5" w:tplc="041D0005" w:tentative="1">
+      <w:start w:val="1"/>
+      <w:numFmt w:val="bullet"/>
+      <w:lvlText w:val=""/>
+      <w:lvlJc w:val="left"/>
+      <w:pPr>
+        <w:ind w:left="4363" w:hanging="360"/>
+      </w:pPr>
+      <w:rPr>
+        <w:rFonts w:ascii="Wingdings" w:hAnsi="Wingdings" w:hint="default"/>
+      </w:rPr>
+    </w:lvl>
+    <w:lvl w:ilvl="6" w:tplc="041D0001" w:tentative="1">
+      <w:start w:val="1"/>
+      <w:numFmt w:val="bullet"/>
+      <w:lvlText w:val=""/>
+      <w:lvlJc w:val="left"/>
+      <w:pPr>
+        <w:ind w:left="5083" w:hanging="360"/>
+      </w:pPr>
+      <w:rPr>
+        <w:rFonts w:ascii="Symbol" w:hAnsi="Symbol" w:hint="default"/>
+      </w:rPr>
+    </w:lvl>
+    <w:lvl w:ilvl="7" w:tplc="041D0003" w:tentative="1">
+      <w:start w:val="1"/>
+      <w:numFmt w:val="bullet"/>
+      <w:lvlText w:val="o"/>
+      <w:lvlJc w:val="left"/>
+      <w:pPr>
+        <w:ind w:left="5803" w:hanging="360"/>
+      </w:pPr>
+      <w:rPr>
+        <w:rFonts w:ascii="Courier New" w:hAnsi="Courier New" w:cs="Courier New" w:hint="default"/>
+      </w:rPr>
+    </w:lvl>
+    <w:lvl w:ilvl="8" w:tplc="041D0005" w:tentative="1">
+      <w:start w:val="1"/>
+      <w:numFmt w:val="bullet"/>
+      <w:lvlText w:val=""/>
+      <w:lvlJc w:val="left"/>
+      <w:pPr>
+        <w:ind w:left="6523" w:hanging="360"/>
+      </w:pPr>
+      <w:rPr>
+        <w:rFonts w:ascii="Wingdings" w:hAnsi="Wingdings" w:hint="default"/>
+      </w:rPr>
+    </w:lvl>
+  </w:abstractNum>
+  <w:num w:numId="1">
+    <w:abstractNumId w:val="0"/>
+  </w:num>
+</w:numbering>
+</file>
+
 <file path=word/styles.xml><?xml version="1.0" encoding="utf-8"?>
-<w:styles xmlns:mc="http://schemas.openxmlformats.org/markup-compatibility/2006" xmlns:r="http://schemas.openxmlformats.org/officeDocument/2006/relationships" xmlns:w="http://schemas.openxmlformats.org/wordprocessingml/2006/main" xmlns:w14="http://schemas.microsoft.com/office/word/2010/wordml" mc:Ignorable="w14">
+<w:styles xmlns:mc="http://schemas.openxmlformats.org/markup-compatibility/2006" xmlns:r="http://schemas.openxmlformats.org/officeDocument/2006/relationships" xmlns:w="http://schemas.openxmlformats.org/wordprocessingml/2006/main" xmlns:w14="http://schemas.microsoft.com/office/word/2010/wordml" xmlns:w15="http://schemas.microsoft.com/office/word/2012/wordml" mc:Ignorable="w14 w15">
   <w:docDefaults>
     <w:rPrDefault>
       <w:rPr>
@@ -752,156 +1541,381 @@
     </w:rPrDefault>
     <w:pPrDefault/>
   </w:docDefaults>
-  <w:latentStyles w:defLockedState="0" w:defUIPriority="99" w:defSemiHidden="1" w:defUnhideWhenUsed="1" w:defQFormat="0" w:count="276">
-    <w:lsdException w:name="Normal" w:semiHidden="0" w:uiPriority="0" w:unhideWhenUsed="0" w:qFormat="1"/>
-    <w:lsdException w:name="heading 1" w:semiHidden="0" w:uiPriority="9" w:unhideWhenUsed="0" w:qFormat="1"/>
-    <w:lsdException w:name="heading 2" w:uiPriority="9" w:qFormat="1"/>
-    <w:lsdException w:name="heading 3" w:uiPriority="9" w:qFormat="1"/>
-    <w:lsdException w:name="heading 4" w:uiPriority="9" w:qFormat="1"/>
-    <w:lsdException w:name="heading 5" w:uiPriority="9" w:qFormat="1"/>
-    <w:lsdException w:name="heading 6" w:uiPriority="9" w:qFormat="1"/>
-    <w:lsdException w:name="heading 7" w:uiPriority="9" w:qFormat="1"/>
-    <w:lsdException w:name="heading 8" w:uiPriority="9" w:qFormat="1"/>
-    <w:lsdException w:name="heading 9" w:uiPriority="9" w:qFormat="1"/>
-    <w:lsdException w:name="toc 1" w:uiPriority="39"/>
-    <w:lsdException w:name="toc 2" w:uiPriority="39"/>
-    <w:lsdException w:name="toc 3" w:uiPriority="39"/>
-    <w:lsdException w:name="toc 4" w:uiPriority="39"/>
-    <w:lsdException w:name="toc 5" w:uiPriority="39"/>
-    <w:lsdException w:name="toc 6" w:uiPriority="39"/>
-    <w:lsdException w:name="toc 7" w:uiPriority="39"/>
-    <w:lsdException w:name="toc 8" w:uiPriority="39"/>
-    <w:lsdException w:name="toc 9" w:uiPriority="39"/>
-    <w:lsdException w:name="caption" w:uiPriority="35" w:qFormat="1"/>
-    <w:lsdException w:name="Title" w:semiHidden="0" w:uiPriority="10" w:unhideWhenUsed="0" w:qFormat="1"/>
-    <w:lsdException w:name="Default Paragraph Font" w:uiPriority="1"/>
-    <w:lsdException w:name="Subtitle" w:semiHidden="0" w:uiPriority="11" w:unhideWhenUsed="0" w:qFormat="1"/>
-    <w:lsdException w:name="Strong" w:semiHidden="0" w:uiPriority="22" w:unhideWhenUsed="0" w:qFormat="1"/>
-    <w:lsdException w:name="Emphasis" w:semiHidden="0" w:uiPriority="20" w:unhideWhenUsed="0" w:qFormat="1"/>
-    <w:lsdException w:name="Table Grid" w:semiHidden="0" w:uiPriority="59" w:unhideWhenUsed="0"/>
-    <w:lsdException w:name="Placeholder Text" w:unhideWhenUsed="0"/>
-    <w:lsdException w:name="No Spacing" w:semiHidden="0" w:uiPriority="1" w:unhideWhenUsed="0" w:qFormat="1"/>
-    <w:lsdException w:name="Light Shading" w:semiHidden="0" w:uiPriority="60" w:unhideWhenUsed="0"/>
-    <w:lsdException w:name="Light List" w:semiHidden="0" w:uiPriority="61" w:unhideWhenUsed="0"/>
-    <w:lsdException w:name="Light Grid" w:semiHidden="0" w:uiPriority="62" w:unhideWhenUsed="0"/>
-    <w:lsdException w:name="Medium Shading 1" w:semiHidden="0" w:uiPriority="63" w:unhideWhenUsed="0"/>
-    <w:lsdException w:name="Medium Shading 2" w:semiHidden="0" w:uiPriority="64" w:unhideWhenUsed="0"/>
-    <w:lsdException w:name="Medium List 1" w:semiHidden="0" w:uiPriority="65" w:unhideWhenUsed="0"/>
-    <w:lsdException w:name="Medium List 2" w:semiHidden="0" w:uiPriority="66" w:unhideWhenUsed="0"/>
-    <w:lsdException w:name="Medium Grid 1" w:semiHidden="0" w:uiPriority="67" w:unhideWhenUsed="0"/>
-    <w:lsdException w:name="Medium Grid 2" w:semiHidden="0" w:uiPriority="68" w:unhideWhenUsed="0"/>
-    <w:lsdException w:name="Medium Grid 3" w:semiHidden="0" w:uiPriority="69" w:unhideWhenUsed="0"/>
-    <w:lsdException w:name="Dark List" w:semiHidden="0" w:uiPriority="70" w:unhideWhenUsed="0"/>
-    <w:lsdException w:name="Colorful Shading" w:semiHidden="0" w:uiPriority="71" w:unhideWhenUsed="0"/>
-    <w:lsdException w:name="Colorful List" w:semiHidden="0" w:uiPriority="72" w:unhideWhenUsed="0"/>
-    <w:lsdException w:name="Colorful Grid" w:semiHidden="0" w:uiPriority="73" w:unhideWhenUsed="0"/>
-    <w:lsdException w:name="Light Shading Accent 1" w:semiHidden="0" w:uiPriority="60" w:unhideWhenUsed="0"/>
-    <w:lsdException w:name="Light List Accent 1" w:semiHidden="0" w:uiPriority="61" w:unhideWhenUsed="0"/>
-    <w:lsdException w:name="Light Grid Accent 1" w:semiHidden="0" w:uiPriority="62" w:unhideWhenUsed="0"/>
-    <w:lsdException w:name="Medium Shading 1 Accent 1" w:semiHidden="0" w:uiPriority="63" w:unhideWhenUsed="0"/>
-    <w:lsdException w:name="Medium Shading 2 Accent 1" w:semiHidden="0" w:uiPriority="64" w:unhideWhenUsed="0"/>
-    <w:lsdException w:name="Medium List 1 Accent 1" w:semiHidden="0" w:uiPriority="65" w:unhideWhenUsed="0"/>
-    <w:lsdException w:name="Revision" w:unhideWhenUsed="0"/>
-    <w:lsdException w:name="List Paragraph" w:semiHidden="0" w:uiPriority="34" w:unhideWhenUsed="0" w:qFormat="1"/>
-    <w:lsdException w:name="Quote" w:semiHidden="0" w:uiPriority="29" w:unhideWhenUsed="0" w:qFormat="1"/>
-    <w:lsdException w:name="Intense Quote" w:semiHidden="0" w:uiPriority="30" w:unhideWhenUsed="0" w:qFormat="1"/>
-    <w:lsdException w:name="Medium List 2 Accent 1" w:semiHidden="0" w:uiPriority="66" w:unhideWhenUsed="0"/>
-    <w:lsdException w:name="Medium Grid 1 Accent 1" w:semiHidden="0" w:uiPriority="67" w:unhideWhenUsed="0"/>
-    <w:lsdException w:name="Medium Grid 2 Accent 1" w:semiHidden="0" w:uiPriority="68" w:unhideWhenUsed="0"/>
-    <w:lsdException w:name="Medium Grid 3 Accent 1" w:semiHidden="0" w:uiPriority="69" w:unhideWhenUsed="0"/>
-    <w:lsdException w:name="Dark List Accent 1" w:semiHidden="0" w:uiPriority="70" w:unhideWhenUsed="0"/>
-    <w:lsdException w:name="Colorful Shading Accent 1" w:semiHidden="0" w:uiPriority="71" w:unhideWhenUsed="0"/>
-    <w:lsdException w:name="Colorful List Accent 1" w:semiHidden="0" w:uiPriority="72" w:unhideWhenUsed="0"/>
-    <w:lsdException w:name="Colorful Grid Accent 1" w:semiHidden="0" w:uiPriority="73" w:unhideWhenUsed="0"/>
-    <w:lsdException w:name="Light Shading Accent 2" w:semiHidden="0" w:uiPriority="60" w:unhideWhenUsed="0"/>
-    <w:lsdException w:name="Light List Accent 2" w:semiHidden="0" w:uiPriority="61" w:unhideWhenUsed="0"/>
-    <w:lsdException w:name="Light Grid Accent 2" w:semiHidden="0" w:uiPriority="62" w:unhideWhenUsed="0"/>
-    <w:lsdException w:name="Medium Shading 1 Accent 2" w:semiHidden="0" w:uiPriority="63" w:unhideWhenUsed="0"/>
-    <w:lsdException w:name="Medium Shading 2 Accent 2" w:semiHidden="0" w:uiPriority="64" w:unhideWhenUsed="0"/>
-    <w:lsdException w:name="Medium List 1 Accent 2" w:semiHidden="0" w:uiPriority="65" w:unhideWhenUsed="0"/>
-    <w:lsdException w:name="Medium List 2 Accent 2" w:semiHidden="0" w:uiPriority="66" w:unhideWhenUsed="0"/>
-    <w:lsdException w:name="Medium Grid 1 Accent 2" w:semiHidden="0" w:uiPriority="67" w:unhideWhenUsed="0"/>
-    <w:lsdException w:name="Medium Grid 2 Accent 2" w:semiHidden="0" w:uiPriority="68" w:unhideWhenUsed="0"/>
-    <w:lsdException w:name="Medium Grid 3 Accent 2" w:semiHidden="0" w:uiPriority="69" w:unhideWhenUsed="0"/>
-    <w:lsdException w:name="Dark List Accent 2" w:semiHidden="0" w:uiPriority="70" w:unhideWhenUsed="0"/>
-    <w:lsdException w:name="Colorful Shading Accent 2" w:semiHidden="0" w:uiPriority="71" w:unhideWhenUsed="0"/>
-    <w:lsdException w:name="Colorful List Accent 2" w:semiHidden="0" w:uiPriority="72" w:unhideWhenUsed="0"/>
-    <w:lsdException w:name="Colorful Grid Accent 2" w:semiHidden="0" w:uiPriority="73" w:unhideWhenUsed="0"/>
-    <w:lsdException w:name="Light Shading Accent 3" w:semiHidden="0" w:uiPriority="60" w:unhideWhenUsed="0"/>
-    <w:lsdException w:name="Light List Accent 3" w:semiHidden="0" w:uiPriority="61" w:unhideWhenUsed="0"/>
-    <w:lsdException w:name="Light Grid Accent 3" w:semiHidden="0" w:uiPriority="62" w:unhideWhenUsed="0"/>
-    <w:lsdException w:name="Medium Shading 1 Accent 3" w:semiHidden="0" w:uiPriority="63" w:unhideWhenUsed="0"/>
-    <w:lsdException w:name="Medium Shading 2 Accent 3" w:semiHidden="0" w:uiPriority="64" w:unhideWhenUsed="0"/>
-    <w:lsdException w:name="Medium List 1 Accent 3" w:semiHidden="0" w:uiPriority="65" w:unhideWhenUsed="0"/>
-    <w:lsdException w:name="Medium List 2 Accent 3" w:semiHidden="0" w:uiPriority="66" w:unhideWhenUsed="0"/>
-    <w:lsdException w:name="Medium Grid 1 Accent 3" w:semiHidden="0" w:uiPriority="67" w:unhideWhenUsed="0"/>
-    <w:lsdException w:name="Medium Grid 2 Accent 3" w:semiHidden="0" w:uiPriority="68" w:unhideWhenUsed="0"/>
-    <w:lsdException w:name="Medium Grid 3 Accent 3" w:semiHidden="0" w:uiPriority="69" w:unhideWhenUsed="0"/>
-    <w:lsdException w:name="Dark List Accent 3" w:semiHidden="0" w:uiPriority="70" w:unhideWhenUsed="0"/>
-    <w:lsdException w:name="Colorful Shading Accent 3" w:semiHidden="0" w:uiPriority="71" w:unhideWhenUsed="0"/>
-    <w:lsdException w:name="Colorful List Accent 3" w:semiHidden="0" w:uiPriority="72" w:unhideWhenUsed="0"/>
-    <w:lsdException w:name="Colorful Grid Accent 3" w:semiHidden="0" w:uiPriority="73" w:unhideWhenUsed="0"/>
-    <w:lsdException w:name="Light Shading Accent 4" w:semiHidden="0" w:uiPriority="60" w:unhideWhenUsed="0"/>
-    <w:lsdException w:name="Light List Accent 4" w:semiHidden="0" w:uiPriority="61" w:unhideWhenUsed="0"/>
-    <w:lsdException w:name="Light Grid Accent 4" w:semiHidden="0" w:uiPriority="62" w:unhideWhenUsed="0"/>
-    <w:lsdException w:name="Medium Shading 1 Accent 4" w:semiHidden="0" w:uiPriority="63" w:unhideWhenUsed="0"/>
-    <w:lsdException w:name="Medium Shading 2 Accent 4" w:semiHidden="0" w:uiPriority="64" w:unhideWhenUsed="0"/>
-    <w:lsdException w:name="Medium List 1 Accent 4" w:semiHidden="0" w:uiPriority="65" w:unhideWhenUsed="0"/>
-    <w:lsdException w:name="Medium List 2 Accent 4" w:semiHidden="0" w:uiPriority="66" w:unhideWhenUsed="0"/>
-    <w:lsdException w:name="Medium Grid 1 Accent 4" w:semiHidden="0" w:uiPriority="67" w:unhideWhenUsed="0"/>
-    <w:lsdException w:name="Medium Grid 2 Accent 4" w:semiHidden="0" w:uiPriority="68" w:unhideWhenUsed="0"/>
-    <w:lsdException w:name="Medium Grid 3 Accent 4" w:semiHidden="0" w:uiPriority="69" w:unhideWhenUsed="0"/>
-    <w:lsdException w:name="Dark List Accent 4" w:semiHidden="0" w:uiPriority="70" w:unhideWhenUsed="0"/>
-    <w:lsdException w:name="Colorful Shading Accent 4" w:semiHidden="0" w:uiPriority="71" w:unhideWhenUsed="0"/>
-    <w:lsdException w:name="Colorful List Accent 4" w:semiHidden="0" w:uiPriority="72" w:unhideWhenUsed="0"/>
-    <w:lsdException w:name="Colorful Grid Accent 4" w:semiHidden="0" w:uiPriority="73" w:unhideWhenUsed="0"/>
-    <w:lsdException w:name="Light Shading Accent 5" w:semiHidden="0" w:uiPriority="60" w:unhideWhenUsed="0"/>
-    <w:lsdException w:name="Light List Accent 5" w:semiHidden="0" w:uiPriority="61" w:unhideWhenUsed="0"/>
-    <w:lsdException w:name="Light Grid Accent 5" w:semiHidden="0" w:uiPriority="62" w:unhideWhenUsed="0"/>
-    <w:lsdException w:name="Medium Shading 1 Accent 5" w:semiHidden="0" w:uiPriority="63" w:unhideWhenUsed="0"/>
-    <w:lsdException w:name="Medium Shading 2 Accent 5" w:semiHidden="0" w:uiPriority="64" w:unhideWhenUsed="0"/>
-    <w:lsdException w:name="Medium List 1 Accent 5" w:semiHidden="0" w:uiPriority="65" w:unhideWhenUsed="0"/>
-    <w:lsdException w:name="Medium List 2 Accent 5" w:semiHidden="0" w:uiPriority="66" w:unhideWhenUsed="0"/>
-    <w:lsdException w:name="Medium Grid 1 Accent 5" w:semiHidden="0" w:uiPriority="67" w:unhideWhenUsed="0"/>
-    <w:lsdException w:name="Medium Grid 2 Accent 5" w:semiHidden="0" w:uiPriority="68" w:unhideWhenUsed="0"/>
-    <w:lsdException w:name="Medium Grid 3 Accent 5" w:semiHidden="0" w:uiPriority="69" w:unhideWhenUsed="0"/>
-    <w:lsdException w:name="Dark List Accent 5" w:semiHidden="0" w:uiPriority="70" w:unhideWhenUsed="0"/>
-    <w:lsdException w:name="Colorful Shading Accent 5" w:semiHidden="0" w:uiPriority="71" w:unhideWhenUsed="0"/>
-    <w:lsdException w:name="Colorful List Accent 5" w:semiHidden="0" w:uiPriority="72" w:unhideWhenUsed="0"/>
-    <w:lsdException w:name="Colorful Grid Accent 5" w:semiHidden="0" w:uiPriority="73" w:unhideWhenUsed="0"/>
-    <w:lsdException w:name="Light Shading Accent 6" w:semiHidden="0" w:uiPriority="60" w:unhideWhenUsed="0"/>
-    <w:lsdException w:name="Light List Accent 6" w:semiHidden="0" w:uiPriority="61" w:unhideWhenUsed="0"/>
-    <w:lsdException w:name="Light Grid Accent 6" w:semiHidden="0" w:uiPriority="62" w:unhideWhenUsed="0"/>
-    <w:lsdException w:name="Medium Shading 1 Accent 6" w:semiHidden="0" w:uiPriority="63" w:unhideWhenUsed="0"/>
-    <w:lsdException w:name="Medium Shading 2 Accent 6" w:semiHidden="0" w:uiPriority="64" w:unhideWhenUsed="0"/>
-    <w:lsdException w:name="Medium List 1 Accent 6" w:semiHidden="0" w:uiPriority="65" w:unhideWhenUsed="0"/>
-    <w:lsdException w:name="Medium List 2 Accent 6" w:semiHidden="0" w:uiPriority="66" w:unhideWhenUsed="0"/>
-    <w:lsdException w:name="Medium Grid 1 Accent 6" w:semiHidden="0" w:uiPriority="67" w:unhideWhenUsed="0"/>
-    <w:lsdException w:name="Medium Grid 2 Accent 6" w:semiHidden="0" w:uiPriority="68" w:unhideWhenUsed="0"/>
-    <w:lsdException w:name="Medium Grid 3 Accent 6" w:semiHidden="0" w:uiPriority="69" w:unhideWhenUsed="0"/>
-    <w:lsdException w:name="Dark List Accent 6" w:semiHidden="0" w:uiPriority="70" w:unhideWhenUsed="0"/>
-    <w:lsdException w:name="Colorful Shading Accent 6" w:semiHidden="0" w:uiPriority="71" w:unhideWhenUsed="0"/>
-    <w:lsdException w:name="Colorful List Accent 6" w:semiHidden="0" w:uiPriority="72" w:unhideWhenUsed="0"/>
-    <w:lsdException w:name="Colorful Grid Accent 6" w:semiHidden="0" w:uiPriority="73" w:unhideWhenUsed="0"/>
-    <w:lsdException w:name="Subtle Emphasis" w:semiHidden="0" w:uiPriority="19" w:unhideWhenUsed="0" w:qFormat="1"/>
-    <w:lsdException w:name="Intense Emphasis" w:semiHidden="0" w:uiPriority="21" w:unhideWhenUsed="0" w:qFormat="1"/>
-    <w:lsdException w:name="Subtle Reference" w:semiHidden="0" w:uiPriority="31" w:unhideWhenUsed="0" w:qFormat="1"/>
-    <w:lsdException w:name="Intense Reference" w:semiHidden="0" w:uiPriority="32" w:unhideWhenUsed="0" w:qFormat="1"/>
-    <w:lsdException w:name="Book Title" w:semiHidden="0" w:uiPriority="33" w:unhideWhenUsed="0" w:qFormat="1"/>
-    <w:lsdException w:name="Bibliography" w:uiPriority="37"/>
-    <w:lsdException w:name="TOC Heading" w:uiPriority="39" w:qFormat="1"/>
+  <w:latentStyles w:defLockedState="0" w:defUIPriority="99" w:defSemiHidden="0" w:defUnhideWhenUsed="0" w:defQFormat="0" w:count="371">
+    <w:lsdException w:name="Normal" w:uiPriority="0" w:qFormat="1"/>
+    <w:lsdException w:name="heading 1" w:uiPriority="9" w:qFormat="1"/>
+    <w:lsdException w:name="heading 2" w:semiHidden="1" w:uiPriority="9" w:unhideWhenUsed="1" w:qFormat="1"/>
+    <w:lsdException w:name="heading 3" w:semiHidden="1" w:uiPriority="9" w:unhideWhenUsed="1" w:qFormat="1"/>
+    <w:lsdException w:name="heading 4" w:semiHidden="1" w:uiPriority="9" w:unhideWhenUsed="1" w:qFormat="1"/>
+    <w:lsdException w:name="heading 5" w:semiHidden="1" w:uiPriority="9" w:unhideWhenUsed="1" w:qFormat="1"/>
+    <w:lsdException w:name="heading 6" w:semiHidden="1" w:uiPriority="9" w:unhideWhenUsed="1" w:qFormat="1"/>
+    <w:lsdException w:name="heading 7" w:semiHidden="1" w:uiPriority="9" w:unhideWhenUsed="1" w:qFormat="1"/>
+    <w:lsdException w:name="heading 8" w:semiHidden="1" w:uiPriority="9" w:unhideWhenUsed="1" w:qFormat="1"/>
+    <w:lsdException w:name="heading 9" w:semiHidden="1" w:uiPriority="9" w:unhideWhenUsed="1" w:qFormat="1"/>
+    <w:lsdException w:name="index 1" w:semiHidden="1" w:unhideWhenUsed="1"/>
+    <w:lsdException w:name="index 2" w:semiHidden="1" w:unhideWhenUsed="1"/>
+    <w:lsdException w:name="index 3" w:semiHidden="1" w:unhideWhenUsed="1"/>
+    <w:lsdException w:name="index 4" w:semiHidden="1" w:unhideWhenUsed="1"/>
+    <w:lsdException w:name="index 5" w:semiHidden="1" w:unhideWhenUsed="1"/>
+    <w:lsdException w:name="index 6" w:semiHidden="1" w:unhideWhenUsed="1"/>
+    <w:lsdException w:name="index 7" w:semiHidden="1" w:unhideWhenUsed="1"/>
+    <w:lsdException w:name="index 8" w:semiHidden="1" w:unhideWhenUsed="1"/>
+    <w:lsdException w:name="index 9" w:semiHidden="1" w:unhideWhenUsed="1"/>
+    <w:lsdException w:name="toc 1" w:semiHidden="1" w:uiPriority="39" w:unhideWhenUsed="1"/>
+    <w:lsdException w:name="toc 2" w:semiHidden="1" w:uiPriority="39" w:unhideWhenUsed="1"/>
+    <w:lsdException w:name="toc 3" w:semiHidden="1" w:uiPriority="39" w:unhideWhenUsed="1"/>
+    <w:lsdException w:name="toc 4" w:semiHidden="1" w:uiPriority="39" w:unhideWhenUsed="1"/>
+    <w:lsdException w:name="toc 5" w:semiHidden="1" w:uiPriority="39" w:unhideWhenUsed="1"/>
+    <w:lsdException w:name="toc 6" w:semiHidden="1" w:uiPriority="39" w:unhideWhenUsed="1"/>
+    <w:lsdException w:name="toc 7" w:semiHidden="1" w:uiPriority="39" w:unhideWhenUsed="1"/>
+    <w:lsdException w:name="toc 8" w:semiHidden="1" w:uiPriority="39" w:unhideWhenUsed="1"/>
+    <w:lsdException w:name="toc 9" w:semiHidden="1" w:uiPriority="39" w:unhideWhenUsed="1"/>
+    <w:lsdException w:name="Normal Indent" w:semiHidden="1" w:unhideWhenUsed="1"/>
+    <w:lsdException w:name="footnote text" w:semiHidden="1" w:unhideWhenUsed="1"/>
+    <w:lsdException w:name="annotation text" w:semiHidden="1" w:unhideWhenUsed="1"/>
+    <w:lsdException w:name="header" w:semiHidden="1" w:unhideWhenUsed="1"/>
+    <w:lsdException w:name="footer" w:semiHidden="1" w:unhideWhenUsed="1"/>
+    <w:lsdException w:name="index heading" w:semiHidden="1" w:unhideWhenUsed="1"/>
+    <w:lsdException w:name="caption" w:semiHidden="1" w:uiPriority="35" w:unhideWhenUsed="1" w:qFormat="1"/>
+    <w:lsdException w:name="table of figures" w:semiHidden="1" w:unhideWhenUsed="1"/>
+    <w:lsdException w:name="envelope address" w:semiHidden="1" w:unhideWhenUsed="1"/>
+    <w:lsdException w:name="envelope return" w:semiHidden="1" w:unhideWhenUsed="1"/>
+    <w:lsdException w:name="footnote reference" w:semiHidden="1" w:unhideWhenUsed="1"/>
+    <w:lsdException w:name="annotation reference" w:semiHidden="1" w:unhideWhenUsed="1"/>
+    <w:lsdException w:name="line number" w:semiHidden="1" w:unhideWhenUsed="1"/>
+    <w:lsdException w:name="page number" w:semiHidden="1" w:unhideWhenUsed="1"/>
+    <w:lsdException w:name="endnote reference" w:semiHidden="1" w:unhideWhenUsed="1"/>
+    <w:lsdException w:name="endnote text" w:semiHidden="1" w:unhideWhenUsed="1"/>
+    <w:lsdException w:name="table of authorities" w:semiHidden="1" w:unhideWhenUsed="1"/>
+    <w:lsdException w:name="macro" w:semiHidden="1" w:unhideWhenUsed="1"/>
+    <w:lsdException w:name="toa heading" w:semiHidden="1" w:unhideWhenUsed="1"/>
+    <w:lsdException w:name="List" w:semiHidden="1" w:unhideWhenUsed="1"/>
+    <w:lsdException w:name="List Bullet" w:semiHidden="1" w:unhideWhenUsed="1"/>
+    <w:lsdException w:name="List Number" w:semiHidden="1" w:unhideWhenUsed="1"/>
+    <w:lsdException w:name="List 2" w:semiHidden="1" w:unhideWhenUsed="1"/>
+    <w:lsdException w:name="List 3" w:semiHidden="1" w:unhideWhenUsed="1"/>
+    <w:lsdException w:name="List 4" w:semiHidden="1" w:unhideWhenUsed="1"/>
+    <w:lsdException w:name="List 5" w:semiHidden="1" w:unhideWhenUsed="1"/>
+    <w:lsdException w:name="List Bullet 2" w:semiHidden="1" w:unhideWhenUsed="1"/>
+    <w:lsdException w:name="List Bullet 3" w:semiHidden="1" w:unhideWhenUsed="1"/>
+    <w:lsdException w:name="List Bullet 4" w:semiHidden="1" w:unhideWhenUsed="1"/>
+    <w:lsdException w:name="List Bullet 5" w:semiHidden="1" w:unhideWhenUsed="1"/>
+    <w:lsdException w:name="List Number 2" w:semiHidden="1" w:unhideWhenUsed="1"/>
+    <w:lsdException w:name="List Number 3" w:semiHidden="1" w:unhideWhenUsed="1"/>
+    <w:lsdException w:name="List Number 4" w:semiHidden="1" w:unhideWhenUsed="1"/>
+    <w:lsdException w:name="List Number 5" w:semiHidden="1" w:unhideWhenUsed="1"/>
+    <w:lsdException w:name="Title" w:uiPriority="10" w:qFormat="1"/>
+    <w:lsdException w:name="Closing" w:semiHidden="1" w:unhideWhenUsed="1"/>
+    <w:lsdException w:name="Signature" w:semiHidden="1" w:unhideWhenUsed="1"/>
+    <w:lsdException w:name="Default Paragraph Font" w:semiHidden="1" w:uiPriority="1" w:unhideWhenUsed="1"/>
+    <w:lsdException w:name="Body Text" w:semiHidden="1" w:unhideWhenUsed="1"/>
+    <w:lsdException w:name="Body Text Indent" w:semiHidden="1" w:unhideWhenUsed="1"/>
+    <w:lsdException w:name="List Continue" w:semiHidden="1" w:unhideWhenUsed="1"/>
+    <w:lsdException w:name="List Continue 2" w:semiHidden="1" w:unhideWhenUsed="1"/>
+    <w:lsdException w:name="List Continue 3" w:semiHidden="1" w:unhideWhenUsed="1"/>
+    <w:lsdException w:name="List Continue 4" w:semiHidden="1" w:unhideWhenUsed="1"/>
+    <w:lsdException w:name="List Continue 5" w:semiHidden="1" w:unhideWhenUsed="1"/>
+    <w:lsdException w:name="Message Header" w:semiHidden="1" w:unhideWhenUsed="1"/>
+    <w:lsdException w:name="Subtitle" w:uiPriority="11" w:qFormat="1"/>
+    <w:lsdException w:name="Salutation" w:semiHidden="1" w:unhideWhenUsed="1"/>
+    <w:lsdException w:name="Date" w:semiHidden="1" w:unhideWhenUsed="1"/>
+    <w:lsdException w:name="Body Text First Indent" w:semiHidden="1" w:unhideWhenUsed="1"/>
+    <w:lsdException w:name="Body Text First Indent 2" w:semiHidden="1" w:unhideWhenUsed="1"/>
+    <w:lsdException w:name="Note Heading" w:semiHidden="1" w:unhideWhenUsed="1"/>
+    <w:lsdException w:name="Body Text 2" w:semiHidden="1" w:unhideWhenUsed="1"/>
+    <w:lsdException w:name="Body Text 3" w:semiHidden="1" w:unhideWhenUsed="1"/>
+    <w:lsdException w:name="Body Text Indent 2" w:semiHidden="1" w:unhideWhenUsed="1"/>
+    <w:lsdException w:name="Body Text Indent 3" w:semiHidden="1" w:unhideWhenUsed="1"/>
+    <w:lsdException w:name="Block Text" w:semiHidden="1" w:unhideWhenUsed="1"/>
+    <w:lsdException w:name="Hyperlink" w:semiHidden="1" w:unhideWhenUsed="1"/>
+    <w:lsdException w:name="FollowedHyperlink" w:semiHidden="1" w:unhideWhenUsed="1"/>
+    <w:lsdException w:name="Strong" w:uiPriority="22" w:qFormat="1"/>
+    <w:lsdException w:name="Emphasis" w:uiPriority="20" w:qFormat="1"/>
+    <w:lsdException w:name="Document Map" w:semiHidden="1" w:unhideWhenUsed="1"/>
+    <w:lsdException w:name="Plain Text" w:semiHidden="1" w:unhideWhenUsed="1"/>
+    <w:lsdException w:name="E-mail Signature" w:semiHidden="1" w:unhideWhenUsed="1"/>
+    <w:lsdException w:name="HTML Top of Form" w:semiHidden="1" w:unhideWhenUsed="1"/>
+    <w:lsdException w:name="HTML Bottom of Form" w:semiHidden="1" w:unhideWhenUsed="1"/>
+    <w:lsdException w:name="Normal (Web)" w:semiHidden="1" w:unhideWhenUsed="1"/>
+    <w:lsdException w:name="HTML Acronym" w:semiHidden="1" w:unhideWhenUsed="1"/>
+    <w:lsdException w:name="HTML Address" w:semiHidden="1" w:unhideWhenUsed="1"/>
+    <w:lsdException w:name="HTML Cite" w:semiHidden="1" w:unhideWhenUsed="1"/>
+    <w:lsdException w:name="HTML Code" w:semiHidden="1" w:unhideWhenUsed="1"/>
+    <w:lsdException w:name="HTML Definition" w:semiHidden="1" w:unhideWhenUsed="1"/>
+    <w:lsdException w:name="HTML Keyboard" w:semiHidden="1" w:unhideWhenUsed="1"/>
+    <w:lsdException w:name="HTML Preformatted" w:semiHidden="1" w:unhideWhenUsed="1"/>
+    <w:lsdException w:name="HTML Sample" w:semiHidden="1" w:unhideWhenUsed="1"/>
+    <w:lsdException w:name="HTML Typewriter" w:semiHidden="1" w:unhideWhenUsed="1"/>
+    <w:lsdException w:name="HTML Variable" w:semiHidden="1" w:unhideWhenUsed="1"/>
+    <w:lsdException w:name="Normal Table" w:semiHidden="1" w:unhideWhenUsed="1"/>
+    <w:lsdException w:name="annotation subject" w:semiHidden="1" w:unhideWhenUsed="1"/>
+    <w:lsdException w:name="No List" w:semiHidden="1" w:unhideWhenUsed="1"/>
+    <w:lsdException w:name="Outline List 1" w:semiHidden="1" w:unhideWhenUsed="1"/>
+    <w:lsdException w:name="Outline List 2" w:semiHidden="1" w:unhideWhenUsed="1"/>
+    <w:lsdException w:name="Outline List 3" w:semiHidden="1" w:unhideWhenUsed="1"/>
+    <w:lsdException w:name="Table Simple 1" w:semiHidden="1" w:unhideWhenUsed="1"/>
+    <w:lsdException w:name="Table Simple 2" w:semiHidden="1" w:unhideWhenUsed="1"/>
+    <w:lsdException w:name="Table Simple 3" w:semiHidden="1" w:unhideWhenUsed="1"/>
+    <w:lsdException w:name="Table Classic 1" w:semiHidden="1" w:unhideWhenUsed="1"/>
+    <w:lsdException w:name="Table Classic 2" w:semiHidden="1" w:unhideWhenUsed="1"/>
+    <w:lsdException w:name="Table Classic 3" w:semiHidden="1" w:unhideWhenUsed="1"/>
+    <w:lsdException w:name="Table Classic 4" w:semiHidden="1" w:unhideWhenUsed="1"/>
+    <w:lsdException w:name="Table Colorful 1" w:semiHidden="1" w:unhideWhenUsed="1"/>
+    <w:lsdException w:name="Table Colorful 2" w:semiHidden="1" w:unhideWhenUsed="1"/>
+    <w:lsdException w:name="Table Colorful 3" w:semiHidden="1" w:unhideWhenUsed="1"/>
+    <w:lsdException w:name="Table Columns 1" w:semiHidden="1" w:unhideWhenUsed="1"/>
+    <w:lsdException w:name="Table Columns 2" w:semiHidden="1" w:unhideWhenUsed="1"/>
+    <w:lsdException w:name="Table Columns 3" w:semiHidden="1" w:unhideWhenUsed="1"/>
+    <w:lsdException w:name="Table Columns 4" w:semiHidden="1" w:unhideWhenUsed="1"/>
+    <w:lsdException w:name="Table Columns 5" w:semiHidden="1" w:unhideWhenUsed="1"/>
+    <w:lsdException w:name="Table Grid 1" w:semiHidden="1" w:unhideWhenUsed="1"/>
+    <w:lsdException w:name="Table Grid 2" w:semiHidden="1" w:unhideWhenUsed="1"/>
+    <w:lsdException w:name="Table Grid 3" w:semiHidden="1" w:unhideWhenUsed="1"/>
+    <w:lsdException w:name="Table Grid 4" w:semiHidden="1" w:unhideWhenUsed="1"/>
+    <w:lsdException w:name="Table Grid 5" w:semiHidden="1" w:unhideWhenUsed="1"/>
+    <w:lsdException w:name="Table Grid 6" w:semiHidden="1" w:unhideWhenUsed="1"/>
+    <w:lsdException w:name="Table Grid 7" w:semiHidden="1" w:unhideWhenUsed="1"/>
+    <w:lsdException w:name="Table Grid 8" w:semiHidden="1" w:unhideWhenUsed="1"/>
+    <w:lsdException w:name="Table List 1" w:semiHidden="1" w:unhideWhenUsed="1"/>
+    <w:lsdException w:name="Table List 2" w:semiHidden="1" w:unhideWhenUsed="1"/>
+    <w:lsdException w:name="Table List 3" w:semiHidden="1" w:unhideWhenUsed="1"/>
+    <w:lsdException w:name="Table List 4" w:semiHidden="1" w:unhideWhenUsed="1"/>
+    <w:lsdException w:name="Table List 5" w:semiHidden="1" w:unhideWhenUsed="1"/>
+    <w:lsdException w:name="Table List 6" w:semiHidden="1" w:unhideWhenUsed="1"/>
+    <w:lsdException w:name="Table List 7" w:semiHidden="1" w:unhideWhenUsed="1"/>
+    <w:lsdException w:name="Table List 8" w:semiHidden="1" w:unhideWhenUsed="1"/>
+    <w:lsdException w:name="Table 3D effects 1" w:semiHidden="1" w:unhideWhenUsed="1"/>
+    <w:lsdException w:name="Table 3D effects 2" w:semiHidden="1" w:unhideWhenUsed="1"/>
+    <w:lsdException w:name="Table 3D effects 3" w:semiHidden="1" w:unhideWhenUsed="1"/>
+    <w:lsdException w:name="Table Contemporary" w:semiHidden="1" w:unhideWhenUsed="1"/>
+    <w:lsdException w:name="Table Elegant" w:semiHidden="1" w:unhideWhenUsed="1"/>
+    <w:lsdException w:name="Table Professional" w:semiHidden="1" w:unhideWhenUsed="1"/>
+    <w:lsdException w:name="Table Subtle 1" w:semiHidden="1" w:unhideWhenUsed="1"/>
+    <w:lsdException w:name="Table Subtle 2" w:semiHidden="1" w:unhideWhenUsed="1"/>
+    <w:lsdException w:name="Table Web 1" w:semiHidden="1" w:unhideWhenUsed="1"/>
+    <w:lsdException w:name="Table Web 2" w:semiHidden="1" w:unhideWhenUsed="1"/>
+    <w:lsdException w:name="Table Web 3" w:semiHidden="1" w:unhideWhenUsed="1"/>
+    <w:lsdException w:name="Balloon Text" w:semiHidden="1" w:unhideWhenUsed="1"/>
+    <w:lsdException w:name="Table Grid" w:uiPriority="59"/>
+    <w:lsdException w:name="Table Theme" w:semiHidden="1" w:unhideWhenUsed="1"/>
+    <w:lsdException w:name="Placeholder Text" w:semiHidden="1"/>
+    <w:lsdException w:name="No Spacing" w:uiPriority="1" w:qFormat="1"/>
+    <w:lsdException w:name="Light Shading" w:uiPriority="60"/>
+    <w:lsdException w:name="Light List" w:uiPriority="61"/>
+    <w:lsdException w:name="Light Grid" w:uiPriority="62"/>
+    <w:lsdException w:name="Medium Shading 1" w:uiPriority="63"/>
+    <w:lsdException w:name="Medium Shading 2" w:uiPriority="64"/>
+    <w:lsdException w:name="Medium List 1" w:uiPriority="65"/>
+    <w:lsdException w:name="Medium List 2" w:uiPriority="66"/>
+    <w:lsdException w:name="Medium Grid 1" w:uiPriority="67"/>
+    <w:lsdException w:name="Medium Grid 2" w:uiPriority="68"/>
+    <w:lsdException w:name="Medium Grid 3" w:uiPriority="69"/>
+    <w:lsdException w:name="Dark List" w:uiPriority="70"/>
+    <w:lsdException w:name="Colorful Shading" w:uiPriority="71"/>
+    <w:lsdException w:name="Colorful List" w:uiPriority="72"/>
+    <w:lsdException w:name="Colorful Grid" w:uiPriority="73"/>
+    <w:lsdException w:name="Light Shading Accent 1" w:uiPriority="60"/>
+    <w:lsdException w:name="Light List Accent 1" w:uiPriority="61"/>
+    <w:lsdException w:name="Light Grid Accent 1" w:uiPriority="62"/>
+    <w:lsdException w:name="Medium Shading 1 Accent 1" w:uiPriority="63"/>
+    <w:lsdException w:name="Medium Shading 2 Accent 1" w:uiPriority="64"/>
+    <w:lsdException w:name="Medium List 1 Accent 1" w:uiPriority="65"/>
+    <w:lsdException w:name="Revision" w:semiHidden="1"/>
+    <w:lsdException w:name="List Paragraph" w:uiPriority="34" w:qFormat="1"/>
+    <w:lsdException w:name="Quote" w:uiPriority="29" w:qFormat="1"/>
+    <w:lsdException w:name="Intense Quote" w:uiPriority="30" w:qFormat="1"/>
+    <w:lsdException w:name="Medium List 2 Accent 1" w:uiPriority="66"/>
+    <w:lsdException w:name="Medium Grid 1 Accent 1" w:uiPriority="67"/>
+    <w:lsdException w:name="Medium Grid 2 Accent 1" w:uiPriority="68"/>
+    <w:lsdException w:name="Medium Grid 3 Accent 1" w:uiPriority="69"/>
+    <w:lsdException w:name="Dark List Accent 1" w:uiPriority="70"/>
+    <w:lsdException w:name="Colorful Shading Accent 1" w:uiPriority="71"/>
+    <w:lsdException w:name="Colorful List Accent 1" w:uiPriority="72"/>
+    <w:lsdException w:name="Colorful Grid Accent 1" w:uiPriority="73"/>
+    <w:lsdException w:name="Light Shading Accent 2" w:uiPriority="60"/>
+    <w:lsdException w:name="Light List Accent 2" w:uiPriority="61"/>
+    <w:lsdException w:name="Light Grid Accent 2" w:uiPriority="62"/>
+    <w:lsdException w:name="Medium Shading 1 Accent 2" w:uiPriority="63"/>
+    <w:lsdException w:name="Medium Shading 2 Accent 2" w:uiPriority="64"/>
+    <w:lsdException w:name="Medium List 1 Accent 2" w:uiPriority="65"/>
+    <w:lsdException w:name="Medium List 2 Accent 2" w:uiPriority="66"/>
+    <w:lsdException w:name="Medium Grid 1 Accent 2" w:uiPriority="67"/>
+    <w:lsdException w:name="Medium Grid 2 Accent 2" w:uiPriority="68"/>
+    <w:lsdException w:name="Medium Grid 3 Accent 2" w:uiPriority="69"/>
+    <w:lsdException w:name="Dark List Accent 2" w:uiPriority="70"/>
+    <w:lsdException w:name="Colorful Shading Accent 2" w:uiPriority="71"/>
+    <w:lsdException w:name="Colorful List Accent 2" w:uiPriority="72"/>
+    <w:lsdException w:name="Colorful Grid Accent 2" w:uiPriority="73"/>
+    <w:lsdException w:name="Light Shading Accent 3" w:uiPriority="60"/>
+    <w:lsdException w:name="Light List Accent 3" w:uiPriority="61"/>
+    <w:lsdException w:name="Light Grid Accent 3" w:uiPriority="62"/>
+    <w:lsdException w:name="Medium Shading 1 Accent 3" w:uiPriority="63"/>
+    <w:lsdException w:name="Medium Shading 2 Accent 3" w:uiPriority="64"/>
+    <w:lsdException w:name="Medium List 1 Accent 3" w:uiPriority="65"/>
+    <w:lsdException w:name="Medium List 2 Accent 3" w:uiPriority="66"/>
+    <w:lsdException w:name="Medium Grid 1 Accent 3" w:uiPriority="67"/>
+    <w:lsdException w:name="Medium Grid 2 Accent 3" w:uiPriority="68"/>
+    <w:lsdException w:name="Medium Grid 3 Accent 3" w:uiPriority="69"/>
+    <w:lsdException w:name="Dark List Accent 3" w:uiPriority="70"/>
+    <w:lsdException w:name="Colorful Shading Accent 3" w:uiPriority="71"/>
+    <w:lsdException w:name="Colorful List Accent 3" w:uiPriority="72"/>
+    <w:lsdException w:name="Colorful Grid Accent 3" w:uiPriority="73"/>
+    <w:lsdException w:name="Light Shading Accent 4" w:uiPriority="60"/>
+    <w:lsdException w:name="Light List Accent 4" w:uiPriority="61"/>
+    <w:lsdException w:name="Light Grid Accent 4" w:uiPriority="62"/>
+    <w:lsdException w:name="Medium Shading 1 Accent 4" w:uiPriority="63"/>
+    <w:lsdException w:name="Medium Shading 2 Accent 4" w:uiPriority="64"/>
+    <w:lsdException w:name="Medium List 1 Accent 4" w:uiPriority="65"/>
+    <w:lsdException w:name="Medium List 2 Accent 4" w:uiPriority="66"/>
+    <w:lsdException w:name="Medium Grid 1 Accent 4" w:uiPriority="67"/>
+    <w:lsdException w:name="Medium Grid 2 Accent 4" w:uiPriority="68"/>
+    <w:lsdException w:name="Medium Grid 3 Accent 4" w:uiPriority="69"/>
+    <w:lsdException w:name="Dark List Accent 4" w:uiPriority="70"/>
+    <w:lsdException w:name="Colorful Shading Accent 4" w:uiPriority="71"/>
+    <w:lsdException w:name="Colorful List Accent 4" w:uiPriority="72"/>
+    <w:lsdException w:name="Colorful Grid Accent 4" w:uiPriority="73"/>
+    <w:lsdException w:name="Light Shading Accent 5" w:uiPriority="60"/>
+    <w:lsdException w:name="Light List Accent 5" w:uiPriority="61"/>
+    <w:lsdException w:name="Light Grid Accent 5" w:uiPriority="62"/>
+    <w:lsdException w:name="Medium Shading 1 Accent 5" w:uiPriority="63"/>
+    <w:lsdException w:name="Medium Shading 2 Accent 5" w:uiPriority="64"/>
+    <w:lsdException w:name="Medium List 1 Accent 5" w:uiPriority="65"/>
+    <w:lsdException w:name="Medium List 2 Accent 5" w:uiPriority="66"/>
+    <w:lsdException w:name="Medium Grid 1 Accent 5" w:uiPriority="67"/>
+    <w:lsdException w:name="Medium Grid 2 Accent 5" w:uiPriority="68"/>
+    <w:lsdException w:name="Medium Grid 3 Accent 5" w:uiPriority="69"/>
+    <w:lsdException w:name="Dark List Accent 5" w:uiPriority="70"/>
+    <w:lsdException w:name="Colorful Shading Accent 5" w:uiPriority="71"/>
+    <w:lsdException w:name="Colorful List Accent 5" w:uiPriority="72"/>
+    <w:lsdException w:name="Colorful Grid Accent 5" w:uiPriority="73"/>
+    <w:lsdException w:name="Light Shading Accent 6" w:uiPriority="60"/>
+    <w:lsdException w:name="Light List Accent 6" w:uiPriority="61"/>
+    <w:lsdException w:name="Light Grid Accent 6" w:uiPriority="62"/>
+    <w:lsdException w:name="Medium Shading 1 Accent 6" w:uiPriority="63"/>
+    <w:lsdException w:name="Medium Shading 2 Accent 6" w:uiPriority="64"/>
+    <w:lsdException w:name="Medium List 1 Accent 6" w:uiPriority="65"/>
+    <w:lsdException w:name="Medium List 2 Accent 6" w:uiPriority="66"/>
+    <w:lsdException w:name="Medium Grid 1 Accent 6" w:uiPriority="67"/>
+    <w:lsdException w:name="Medium Grid 2 Accent 6" w:uiPriority="68"/>
+    <w:lsdException w:name="Medium Grid 3 Accent 6" w:uiPriority="69"/>
+    <w:lsdException w:name="Dark List Accent 6" w:uiPriority="70"/>
+    <w:lsdException w:name="Colorful Shading Accent 6" w:uiPriority="71"/>
+    <w:lsdException w:name="Colorful List Accent 6" w:uiPriority="72"/>
+    <w:lsdException w:name="Colorful Grid Accent 6" w:uiPriority="73"/>
+    <w:lsdException w:name="Subtle Emphasis" w:uiPriority="19" w:qFormat="1"/>
+    <w:lsdException w:name="Intense Emphasis" w:uiPriority="21" w:qFormat="1"/>
+    <w:lsdException w:name="Subtle Reference" w:uiPriority="31" w:qFormat="1"/>
+    <w:lsdException w:name="Intense Reference" w:uiPriority="32" w:qFormat="1"/>
+    <w:lsdException w:name="Book Title" w:uiPriority="33" w:qFormat="1"/>
+    <w:lsdException w:name="Bibliography" w:semiHidden="1" w:uiPriority="37" w:unhideWhenUsed="1"/>
+    <w:lsdException w:name="TOC Heading" w:semiHidden="1" w:uiPriority="39" w:unhideWhenUsed="1" w:qFormat="1"/>
+    <w:lsdException w:name="Grid Table 4" w:uiPriority="49"/>
+    <w:lsdException w:name="Grid Table 5 Dark" w:uiPriority="50"/>
+    <w:lsdException w:name="Grid Table 6 Colorful" w:uiPriority="51"/>
+    <w:lsdException w:name="Grid Table 7 Colorful" w:uiPriority="52"/>
+    <w:lsdException w:name="Grid Table 1 Light Accent 1" w:uiPriority="46"/>
+    <w:lsdException w:name="Grid Table 2 Accent 1" w:uiPriority="47"/>
+    <w:lsdException w:name="Grid Table 3 Accent 1" w:uiPriority="48"/>
+    <w:lsdException w:name="Grid Table 4 Accent 1" w:uiPriority="49"/>
+    <w:lsdException w:name="Grid Table 5 Dark Accent 1" w:uiPriority="50"/>
+    <w:lsdException w:name="Grid Table 6 Colorful Accent 1" w:uiPriority="51"/>
+    <w:lsdException w:name="Grid Table 7 Colorful Accent 1" w:uiPriority="52"/>
+    <w:lsdException w:name="Grid Table 1 Light Accent 2" w:uiPriority="46"/>
+    <w:lsdException w:name="Grid Table 2 Accent 2" w:uiPriority="47"/>
+    <w:lsdException w:name="Grid Table 3 Accent 2" w:uiPriority="48"/>
+    <w:lsdException w:name="Grid Table 4 Accent 2" w:uiPriority="49"/>
+    <w:lsdException w:name="Grid Table 5 Dark Accent 2" w:uiPriority="50"/>
+    <w:lsdException w:name="Grid Table 6 Colorful Accent 2" w:uiPriority="51"/>
+    <w:lsdException w:name="Grid Table 7 Colorful Accent 2" w:uiPriority="52"/>
+    <w:lsdException w:name="Grid Table 1 Light Accent 3" w:uiPriority="46"/>
+    <w:lsdException w:name="Grid Table 2 Accent 3" w:uiPriority="47"/>
+    <w:lsdException w:name="Grid Table 3 Accent 3" w:uiPriority="48"/>
+    <w:lsdException w:name="Grid Table 4 Accent 3" w:uiPriority="49"/>
+    <w:lsdException w:name="Grid Table 5 Dark Accent 3" w:uiPriority="50"/>
+    <w:lsdException w:name="Grid Table 6 Colorful Accent 3" w:uiPriority="51"/>
+    <w:lsdException w:name="Grid Table 7 Colorful Accent 3" w:uiPriority="52"/>
+    <w:lsdException w:name="Grid Table 1 Light Accent 4" w:uiPriority="46"/>
+    <w:lsdException w:name="Grid Table 2 Accent 4" w:uiPriority="47"/>
+    <w:lsdException w:name="Grid Table 3 Accent 4" w:uiPriority="48"/>
+    <w:lsdException w:name="Grid Table 4 Accent 4" w:uiPriority="49"/>
+    <w:lsdException w:name="Grid Table 5 Dark Accent 4" w:uiPriority="50"/>
+    <w:lsdException w:name="Grid Table 6 Colorful Accent 4" w:uiPriority="51"/>
+    <w:lsdException w:name="Grid Table 7 Colorful Accent 4" w:uiPriority="52"/>
+    <w:lsdException w:name="Grid Table 1 Light Accent 5" w:uiPriority="46"/>
+    <w:lsdException w:name="Grid Table 2 Accent 5" w:uiPriority="47"/>
+    <w:lsdException w:name="Grid Table 3 Accent 5" w:uiPriority="48"/>
+    <w:lsdException w:name="Grid Table 4 Accent 5" w:uiPriority="49"/>
+    <w:lsdException w:name="Grid Table 5 Dark Accent 5" w:uiPriority="50"/>
+    <w:lsdException w:name="Grid Table 6 Colorful Accent 5" w:uiPriority="51"/>
+    <w:lsdException w:name="Grid Table 7 Colorful Accent 5" w:uiPriority="52"/>
+    <w:lsdException w:name="Grid Table 1 Light Accent 6" w:uiPriority="46"/>
+    <w:lsdException w:name="Grid Table 2 Accent 6" w:uiPriority="47"/>
+    <w:lsdException w:name="Grid Table 3 Accent 6" w:uiPriority="48"/>
+    <w:lsdException w:name="Grid Table 4 Accent 6" w:uiPriority="49"/>
+    <w:lsdException w:name="Grid Table 5 Dark Accent 6" w:uiPriority="50"/>
+    <w:lsdException w:name="Grid Table 6 Colorful Accent 6" w:uiPriority="51"/>
+    <w:lsdException w:name="Grid Table 7 Colorful Accent 6" w:uiPriority="52"/>
+    <w:lsdException w:name="List Table 1 Light" w:uiPriority="46"/>
+    <w:lsdException w:name="List Table 2" w:uiPriority="47"/>
+    <w:lsdException w:name="List Table 3" w:uiPriority="48"/>
+    <w:lsdException w:name="List Table 4" w:uiPriority="49"/>
+    <w:lsdException w:name="List Table 5 Dark" w:uiPriority="50"/>
+    <w:lsdException w:name="List Table 6 Colorful" w:uiPriority="51"/>
+    <w:lsdException w:name="List Table 7 Colorful" w:uiPriority="52"/>
+    <w:lsdException w:name="List Table 1 Light Accent 1" w:uiPriority="46"/>
+    <w:lsdException w:name="List Table 2 Accent 1" w:uiPriority="47"/>
+    <w:lsdException w:name="List Table 3 Accent 1" w:uiPriority="48"/>
+    <w:lsdException w:name="List Table 4 Accent 1" w:uiPriority="49"/>
+    <w:lsdException w:name="List Table 5 Dark Accent 1" w:uiPriority="50"/>
+    <w:lsdException w:name="List Table 6 Colorful Accent 1" w:uiPriority="51"/>
+    <w:lsdException w:name="List Table 7 Colorful Accent 1" w:uiPriority="52"/>
+    <w:lsdException w:name="List Table 1 Light Accent 2" w:uiPriority="46"/>
+    <w:lsdException w:name="List Table 2 Accent 2" w:uiPriority="47"/>
+    <w:lsdException w:name="List Table 3 Accent 2" w:uiPriority="48"/>
+    <w:lsdException w:name="List Table 4 Accent 2" w:uiPriority="49"/>
+    <w:lsdException w:name="List Table 5 Dark Accent 2" w:uiPriority="50"/>
+    <w:lsdException w:name="List Table 6 Colorful Accent 2" w:uiPriority="51"/>
+    <w:lsdException w:name="List Table 7 Colorful Accent 2" w:uiPriority="52"/>
+    <w:lsdException w:name="List Table 1 Light Accent 3" w:uiPriority="46"/>
+    <w:lsdException w:name="List Table 2 Accent 3" w:uiPriority="47"/>
+    <w:lsdException w:name="List Table 3 Accent 3" w:uiPriority="48"/>
+    <w:lsdException w:name="List Table 4 Accent 3" w:uiPriority="49"/>
+    <w:lsdException w:name="List Table 5 Dark Accent 3" w:uiPriority="50"/>
+    <w:lsdException w:name="List Table 6 Colorful Accent 3" w:uiPriority="51"/>
+    <w:lsdException w:name="List Table 7 Colorful Accent 3" w:uiPriority="52"/>
+    <w:lsdException w:name="List Table 1 Light Accent 4" w:uiPriority="46"/>
+    <w:lsdException w:name="List Table 2 Accent 4" w:uiPriority="47"/>
+    <w:lsdException w:name="List Table 3 Accent 4" w:uiPriority="48"/>
+    <w:lsdException w:name="List Table 4 Accent 4" w:uiPriority="49"/>
+    <w:lsdException w:name="List Table 5 Dark Accent 4" w:uiPriority="50"/>
+    <w:lsdException w:name="List Table 6 Colorful Accent 4" w:uiPriority="51"/>
+    <w:lsdException w:name="List Table 7 Colorful Accent 4" w:uiPriority="52"/>
+    <w:lsdException w:name="List Table 1 Light Accent 5" w:uiPriority="46"/>
+    <w:lsdException w:name="List Table 2 Accent 5" w:uiPriority="47"/>
+    <w:lsdException w:name="List Table 3 Accent 5" w:uiPriority="48"/>
+    <w:lsdException w:name="List Table 4 Accent 5" w:uiPriority="49"/>
+    <w:lsdException w:name="List Table 5 Dark Accent 5" w:uiPriority="50"/>
+    <w:lsdException w:name="List Table 6 Colorful Accent 5" w:uiPriority="51"/>
+    <w:lsdException w:name="List Table 7 Colorful Accent 5" w:uiPriority="52"/>
+    <w:lsdException w:name="List Table 1 Light Accent 6" w:uiPriority="46"/>
+    <w:lsdException w:name="List Table 2 Accent 6" w:uiPriority="47"/>
+    <w:lsdException w:name="List Table 3 Accent 6" w:uiPriority="48"/>
+    <w:lsdException w:name="List Table 4 Accent 6" w:uiPriority="49"/>
+    <w:lsdException w:name="List Table 5 Dark Accent 6" w:uiPriority="50"/>
+    <w:lsdException w:name="List Table 6 Colorful Accent 6" w:uiPriority="51"/>
+    <w:lsdException w:name="List Table 7 Colorful Accent 6" w:uiPriority="52"/>
   </w:latentStyles>
   <w:style w:type="paragraph" w:default="1" w:styleId="Normal">
     <w:name w:val="Normal"/>
     <w:qFormat/>
   </w:style>
-  <w:style w:type="character" w:default="1" w:styleId="Standardstycketypsnitt">
+  <w:style w:type="character" w:default="1" w:styleId="DefaultParagraphFont">
     <w:name w:val="Default Paragraph Font"/>
     <w:uiPriority w:val="1"/>
     <w:semiHidden/>
     <w:unhideWhenUsed/>
   </w:style>
-  <w:style w:type="table" w:default="1" w:styleId="Normaltabell">
+  <w:style w:type="table" w:default="1" w:styleId="TableNormal">
     <w:name w:val="Normal Table"/>
     <w:uiPriority w:val="99"/>
     <w:semiHidden/>
@@ -916,16 +1930,16 @@
       </w:tblCellMar>
     </w:tblPr>
   </w:style>
-  <w:style w:type="numbering" w:default="1" w:styleId="Ingenlista">
+  <w:style w:type="numbering" w:default="1" w:styleId="NoList">
     <w:name w:val="No List"/>
     <w:uiPriority w:val="99"/>
     <w:semiHidden/>
     <w:unhideWhenUsed/>
   </w:style>
-  <w:style w:type="paragraph" w:styleId="Bubbeltext">
+  <w:style w:type="paragraph" w:styleId="BalloonText">
     <w:name w:val="Balloon Text"/>
     <w:basedOn w:val="Normal"/>
-    <w:link w:val="BubbeltextChar"/>
+    <w:link w:val="BalloonTextChar"/>
     <w:uiPriority w:val="99"/>
     <w:semiHidden/>
     <w:unhideWhenUsed/>
@@ -936,10 +1950,10 @@
       <w:szCs w:val="18"/>
     </w:rPr>
   </w:style>
-  <w:style w:type="character" w:customStyle="1" w:styleId="BubbeltextChar">
-    <w:name w:val="Bubbeltext Char"/>
-    <w:basedOn w:val="Standardstycketypsnitt"/>
-    <w:link w:val="Bubbeltext"/>
+  <w:style w:type="character" w:customStyle="1" w:styleId="BalloonTextChar">
+    <w:name w:val="Balloon Text Char"/>
+    <w:basedOn w:val="DefaultParagraphFont"/>
+    <w:link w:val="BalloonText"/>
     <w:uiPriority w:val="99"/>
     <w:semiHidden/>
     <w:rsid w:val="005B243D"/>
@@ -949,217 +1963,22 @@
       <w:szCs w:val="18"/>
     </w:rPr>
   </w:style>
-</w:styles>
-</file>
-
-<file path=word/stylesWithEffects.xml><?xml version="1.0" encoding="utf-8"?>
-<w:styles xmlns:wpc="http://schemas.microsoft.com/office/word/2010/wordprocessingCanvas" xmlns:mo="http://schemas.microsoft.com/office/mac/office/2008/main" xmlns:mc="http://schemas.openxmlformats.org/markup-compatibility/2006" xmlns:mv="urn:schemas-microsoft-com:mac:vml" xmlns:o="urn:schemas-microsoft-com:office:office" xmlns:r="http://schemas.openxmlformats.org/officeDocument/2006/relationships" xmlns:m="http://schemas.openxmlformats.org/officeDocument/2006/math" xmlns:v="urn:schemas-microsoft-com:vml" xmlns:wp14="http://schemas.microsoft.com/office/word/2010/wordprocessingDrawing" xmlns:wp="http://schemas.openxmlformats.org/drawingml/2006/wordprocessingDrawing" xmlns:w10="urn:schemas-microsoft-com:office:word" xmlns:w="http://schemas.openxmlformats.org/wordprocessingml/2006/main" xmlns:w14="http://schemas.microsoft.com/office/word/2010/wordml" xmlns:wpg="http://schemas.microsoft.com/office/word/2010/wordprocessingGroup" xmlns:wpi="http://schemas.microsoft.com/office/word/2010/wordprocessingInk" xmlns:wne="http://schemas.microsoft.com/office/word/2006/wordml" xmlns:wps="http://schemas.microsoft.com/office/word/2010/wordprocessingShape" mc:Ignorable="w14 wp14">
-  <w:docDefaults>
-    <w:rPrDefault>
-      <w:rPr>
-        <w:rFonts w:asciiTheme="minorHAnsi" w:eastAsiaTheme="minorEastAsia" w:hAnsiTheme="minorHAnsi" w:cstheme="minorBidi"/>
-        <w:sz w:val="24"/>
-        <w:szCs w:val="24"/>
-        <w:lang w:val="sv-SE" w:eastAsia="sv-SE" w:bidi="ar-SA"/>
-      </w:rPr>
-    </w:rPrDefault>
-    <w:pPrDefault/>
-  </w:docDefaults>
-  <w:latentStyles w:defLockedState="0" w:defUIPriority="99" w:defSemiHidden="1" w:defUnhideWhenUsed="1" w:defQFormat="0" w:count="276">
-    <w:lsdException w:name="Normal" w:semiHidden="0" w:uiPriority="0" w:unhideWhenUsed="0" w:qFormat="1"/>
-    <w:lsdException w:name="heading 1" w:semiHidden="0" w:uiPriority="9" w:unhideWhenUsed="0" w:qFormat="1"/>
-    <w:lsdException w:name="heading 2" w:uiPriority="9" w:qFormat="1"/>
-    <w:lsdException w:name="heading 3" w:uiPriority="9" w:qFormat="1"/>
-    <w:lsdException w:name="heading 4" w:uiPriority="9" w:qFormat="1"/>
-    <w:lsdException w:name="heading 5" w:uiPriority="9" w:qFormat="1"/>
-    <w:lsdException w:name="heading 6" w:uiPriority="9" w:qFormat="1"/>
-    <w:lsdException w:name="heading 7" w:uiPriority="9" w:qFormat="1"/>
-    <w:lsdException w:name="heading 8" w:uiPriority="9" w:qFormat="1"/>
-    <w:lsdException w:name="heading 9" w:uiPriority="9" w:qFormat="1"/>
-    <w:lsdException w:name="toc 1" w:uiPriority="39"/>
-    <w:lsdException w:name="toc 2" w:uiPriority="39"/>
-    <w:lsdException w:name="toc 3" w:uiPriority="39"/>
-    <w:lsdException w:name="toc 4" w:uiPriority="39"/>
-    <w:lsdException w:name="toc 5" w:uiPriority="39"/>
-    <w:lsdException w:name="toc 6" w:uiPriority="39"/>
-    <w:lsdException w:name="toc 7" w:uiPriority="39"/>
-    <w:lsdException w:name="toc 8" w:uiPriority="39"/>
-    <w:lsdException w:name="toc 9" w:uiPriority="39"/>
-    <w:lsdException w:name="caption" w:uiPriority="35" w:qFormat="1"/>
-    <w:lsdException w:name="Title" w:semiHidden="0" w:uiPriority="10" w:unhideWhenUsed="0" w:qFormat="1"/>
-    <w:lsdException w:name="Default Paragraph Font" w:uiPriority="1"/>
-    <w:lsdException w:name="Subtitle" w:semiHidden="0" w:uiPriority="11" w:unhideWhenUsed="0" w:qFormat="1"/>
-    <w:lsdException w:name="Strong" w:semiHidden="0" w:uiPriority="22" w:unhideWhenUsed="0" w:qFormat="1"/>
-    <w:lsdException w:name="Emphasis" w:semiHidden="0" w:uiPriority="20" w:unhideWhenUsed="0" w:qFormat="1"/>
-    <w:lsdException w:name="Table Grid" w:semiHidden="0" w:uiPriority="59" w:unhideWhenUsed="0"/>
-    <w:lsdException w:name="Placeholder Text" w:unhideWhenUsed="0"/>
-    <w:lsdException w:name="No Spacing" w:semiHidden="0" w:uiPriority="1" w:unhideWhenUsed="0" w:qFormat="1"/>
-    <w:lsdException w:name="Light Shading" w:semiHidden="0" w:uiPriority="60" w:unhideWhenUsed="0"/>
-    <w:lsdException w:name="Light List" w:semiHidden="0" w:uiPriority="61" w:unhideWhenUsed="0"/>
-    <w:lsdException w:name="Light Grid" w:semiHidden="0" w:uiPriority="62" w:unhideWhenUsed="0"/>
-    <w:lsdException w:name="Medium Shading 1" w:semiHidden="0" w:uiPriority="63" w:unhideWhenUsed="0"/>
-    <w:lsdException w:name="Medium Shading 2" w:semiHidden="0" w:uiPriority="64" w:unhideWhenUsed="0"/>
-    <w:lsdException w:name="Medium List 1" w:semiHidden="0" w:uiPriority="65" w:unhideWhenUsed="0"/>
-    <w:lsdException w:name="Medium List 2" w:semiHidden="0" w:uiPriority="66" w:unhideWhenUsed="0"/>
-    <w:lsdException w:name="Medium Grid 1" w:semiHidden="0" w:uiPriority="67" w:unhideWhenUsed="0"/>
-    <w:lsdException w:name="Medium Grid 2" w:semiHidden="0" w:uiPriority="68" w:unhideWhenUsed="0"/>
-    <w:lsdException w:name="Medium Grid 3" w:semiHidden="0" w:uiPriority="69" w:unhideWhenUsed="0"/>
-    <w:lsdException w:name="Dark List" w:semiHidden="0" w:uiPriority="70" w:unhideWhenUsed="0"/>
-    <w:lsdException w:name="Colorful Shading" w:semiHidden="0" w:uiPriority="71" w:unhideWhenUsed="0"/>
-    <w:lsdException w:name="Colorful List" w:semiHidden="0" w:uiPriority="72" w:unhideWhenUsed="0"/>
-    <w:lsdException w:name="Colorful Grid" w:semiHidden="0" w:uiPriority="73" w:unhideWhenUsed="0"/>
-    <w:lsdException w:name="Light Shading Accent 1" w:semiHidden="0" w:uiPriority="60" w:unhideWhenUsed="0"/>
-    <w:lsdException w:name="Light List Accent 1" w:semiHidden="0" w:uiPriority="61" w:unhideWhenUsed="0"/>
-    <w:lsdException w:name="Light Grid Accent 1" w:semiHidden="0" w:uiPriority="62" w:unhideWhenUsed="0"/>
-    <w:lsdException w:name="Medium Shading 1 Accent 1" w:semiHidden="0" w:uiPriority="63" w:unhideWhenUsed="0"/>
-    <w:lsdException w:name="Medium Shading 2 Accent 1" w:semiHidden="0" w:uiPriority="64" w:unhideWhenUsed="0"/>
-    <w:lsdException w:name="Medium List 1 Accent 1" w:semiHidden="0" w:uiPriority="65" w:unhideWhenUsed="0"/>
-    <w:lsdException w:name="Revision" w:unhideWhenUsed="0"/>
-    <w:lsdException w:name="List Paragraph" w:semiHidden="0" w:uiPriority="34" w:unhideWhenUsed="0" w:qFormat="1"/>
-    <w:lsdException w:name="Quote" w:semiHidden="0" w:uiPriority="29" w:unhideWhenUsed="0" w:qFormat="1"/>
-    <w:lsdException w:name="Intense Quote" w:semiHidden="0" w:uiPriority="30" w:unhideWhenUsed="0" w:qFormat="1"/>
-    <w:lsdException w:name="Medium List 2 Accent 1" w:semiHidden="0" w:uiPriority="66" w:unhideWhenUsed="0"/>
-    <w:lsdException w:name="Medium Grid 1 Accent 1" w:semiHidden="0" w:uiPriority="67" w:unhideWhenUsed="0"/>
-    <w:lsdException w:name="Medium Grid 2 Accent 1" w:semiHidden="0" w:uiPriority="68" w:unhideWhenUsed="0"/>
-    <w:lsdException w:name="Medium Grid 3 Accent 1" w:semiHidden="0" w:uiPriority="69" w:unhideWhenUsed="0"/>
-    <w:lsdException w:name="Dark List Accent 1" w:semiHidden="0" w:uiPriority="70" w:unhideWhenUsed="0"/>
-    <w:lsdException w:name="Colorful Shading Accent 1" w:semiHidden="0" w:uiPriority="71" w:unhideWhenUsed="0"/>
-    <w:lsdException w:name="Colorful List Accent 1" w:semiHidden="0" w:uiPriority="72" w:unhideWhenUsed="0"/>
-    <w:lsdException w:name="Colorful Grid Accent 1" w:semiHidden="0" w:uiPriority="73" w:unhideWhenUsed="0"/>
-    <w:lsdException w:name="Light Shading Accent 2" w:semiHidden="0" w:uiPriority="60" w:unhideWhenUsed="0"/>
-    <w:lsdException w:name="Light List Accent 2" w:semiHidden="0" w:uiPriority="61" w:unhideWhenUsed="0"/>
-    <w:lsdException w:name="Light Grid Accent 2" w:semiHidden="0" w:uiPriority="62" w:unhideWhenUsed="0"/>
-    <w:lsdException w:name="Medium Shading 1 Accent 2" w:semiHidden="0" w:uiPriority="63" w:unhideWhenUsed="0"/>
-    <w:lsdException w:name="Medium Shading 2 Accent 2" w:semiHidden="0" w:uiPriority="64" w:unhideWhenUsed="0"/>
-    <w:lsdException w:name="Medium List 1 Accent 2" w:semiHidden="0" w:uiPriority="65" w:unhideWhenUsed="0"/>
-    <w:lsdException w:name="Medium List 2 Accent 2" w:semiHidden="0" w:uiPriority="66" w:unhideWhenUsed="0"/>
-    <w:lsdException w:name="Medium Grid 1 Accent 2" w:semiHidden="0" w:uiPriority="67" w:unhideWhenUsed="0"/>
-    <w:lsdException w:name="Medium Grid 2 Accent 2" w:semiHidden="0" w:uiPriority="68" w:unhideWhenUsed="0"/>
-    <w:lsdException w:name="Medium Grid 3 Accent 2" w:semiHidden="0" w:uiPriority="69" w:unhideWhenUsed="0"/>
-    <w:lsdException w:name="Dark List Accent 2" w:semiHidden="0" w:uiPriority="70" w:unhideWhenUsed="0"/>
-    <w:lsdException w:name="Colorful Shading Accent 2" w:semiHidden="0" w:uiPriority="71" w:unhideWhenUsed="0"/>
-    <w:lsdException w:name="Colorful List Accent 2" w:semiHidden="0" w:uiPriority="72" w:unhideWhenUsed="0"/>
-    <w:lsdException w:name="Colorful Grid Accent 2" w:semiHidden="0" w:uiPriority="73" w:unhideWhenUsed="0"/>
-    <w:lsdException w:name="Light Shading Accent 3" w:semiHidden="0" w:uiPriority="60" w:unhideWhenUsed="0"/>
-    <w:lsdException w:name="Light List Accent 3" w:semiHidden="0" w:uiPriority="61" w:unhideWhenUsed="0"/>
-    <w:lsdException w:name="Light Grid Accent 3" w:semiHidden="0" w:uiPriority="62" w:unhideWhenUsed="0"/>
-    <w:lsdException w:name="Medium Shading 1 Accent 3" w:semiHidden="0" w:uiPriority="63" w:unhideWhenUsed="0"/>
-    <w:lsdException w:name="Medium Shading 2 Accent 3" w:semiHidden="0" w:uiPriority="64" w:unhideWhenUsed="0"/>
-    <w:lsdException w:name="Medium List 1 Accent 3" w:semiHidden="0" w:uiPriority="65" w:unhideWhenUsed="0"/>
-    <w:lsdException w:name="Medium List 2 Accent 3" w:semiHidden="0" w:uiPriority="66" w:unhideWhenUsed="0"/>
-    <w:lsdException w:name="Medium Grid 1 Accent 3" w:semiHidden="0" w:uiPriority="67" w:unhideWhenUsed="0"/>
-    <w:lsdException w:name="Medium Grid 2 Accent 3" w:semiHidden="0" w:uiPriority="68" w:unhideWhenUsed="0"/>
-    <w:lsdException w:name="Medium Grid 3 Accent 3" w:semiHidden="0" w:uiPriority="69" w:unhideWhenUsed="0"/>
-    <w:lsdException w:name="Dark List Accent 3" w:semiHidden="0" w:uiPriority="70" w:unhideWhenUsed="0"/>
-    <w:lsdException w:name="Colorful Shading Accent 3" w:semiHidden="0" w:uiPriority="71" w:unhideWhenUsed="0"/>
-    <w:lsdException w:name="Colorful List Accent 3" w:semiHidden="0" w:uiPriority="72" w:unhideWhenUsed="0"/>
-    <w:lsdException w:name="Colorful Grid Accent 3" w:semiHidden="0" w:uiPriority="73" w:unhideWhenUsed="0"/>
-    <w:lsdException w:name="Light Shading Accent 4" w:semiHidden="0" w:uiPriority="60" w:unhideWhenUsed="0"/>
-    <w:lsdException w:name="Light List Accent 4" w:semiHidden="0" w:uiPriority="61" w:unhideWhenUsed="0"/>
-    <w:lsdException w:name="Light Grid Accent 4" w:semiHidden="0" w:uiPriority="62" w:unhideWhenUsed="0"/>
-    <w:lsdException w:name="Medium Shading 1 Accent 4" w:semiHidden="0" w:uiPriority="63" w:unhideWhenUsed="0"/>
-    <w:lsdException w:name="Medium Shading 2 Accent 4" w:semiHidden="0" w:uiPriority="64" w:unhideWhenUsed="0"/>
-    <w:lsdException w:name="Medium List 1 Accent 4" w:semiHidden="0" w:uiPriority="65" w:unhideWhenUsed="0"/>
-    <w:lsdException w:name="Medium List 2 Accent 4" w:semiHidden="0" w:uiPriority="66" w:unhideWhenUsed="0"/>
-    <w:lsdException w:name="Medium Grid 1 Accent 4" w:semiHidden="0" w:uiPriority="67" w:unhideWhenUsed="0"/>
-    <w:lsdException w:name="Medium Grid 2 Accent 4" w:semiHidden="0" w:uiPriority="68" w:unhideWhenUsed="0"/>
-    <w:lsdException w:name="Medium Grid 3 Accent 4" w:semiHidden="0" w:uiPriority="69" w:unhideWhenUsed="0"/>
-    <w:lsdException w:name="Dark List Accent 4" w:semiHidden="0" w:uiPriority="70" w:unhideWhenUsed="0"/>
-    <w:lsdException w:name="Colorful Shading Accent 4" w:semiHidden="0" w:uiPriority="71" w:unhideWhenUsed="0"/>
-    <w:lsdException w:name="Colorful List Accent 4" w:semiHidden="0" w:uiPriority="72" w:unhideWhenUsed="0"/>
-    <w:lsdException w:name="Colorful Grid Accent 4" w:semiHidden="0" w:uiPriority="73" w:unhideWhenUsed="0"/>
-    <w:lsdException w:name="Light Shading Accent 5" w:semiHidden="0" w:uiPriority="60" w:unhideWhenUsed="0"/>
-    <w:lsdException w:name="Light List Accent 5" w:semiHidden="0" w:uiPriority="61" w:unhideWhenUsed="0"/>
-    <w:lsdException w:name="Light Grid Accent 5" w:semiHidden="0" w:uiPriority="62" w:unhideWhenUsed="0"/>
-    <w:lsdException w:name="Medium Shading 1 Accent 5" w:semiHidden="0" w:uiPriority="63" w:unhideWhenUsed="0"/>
-    <w:lsdException w:name="Medium Shading 2 Accent 5" w:semiHidden="0" w:uiPriority="64" w:unhideWhenUsed="0"/>
-    <w:lsdException w:name="Medium List 1 Accent 5" w:semiHidden="0" w:uiPriority="65" w:unhideWhenUsed="0"/>
-    <w:lsdException w:name="Medium List 2 Accent 5" w:semiHidden="0" w:uiPriority="66" w:unhideWhenUsed="0"/>
-    <w:lsdException w:name="Medium Grid 1 Accent 5" w:semiHidden="0" w:uiPriority="67" w:unhideWhenUsed="0"/>
-    <w:lsdException w:name="Medium Grid 2 Accent 5" w:semiHidden="0" w:uiPriority="68" w:unhideWhenUsed="0"/>
-    <w:lsdException w:name="Medium Grid 3 Accent 5" w:semiHidden="0" w:uiPriority="69" w:unhideWhenUsed="0"/>
-    <w:lsdException w:name="Dark List Accent 5" w:semiHidden="0" w:uiPriority="70" w:unhideWhenUsed="0"/>
-    <w:lsdException w:name="Colorful Shading Accent 5" w:semiHidden="0" w:uiPriority="71" w:unhideWhenUsed="0"/>
-    <w:lsdException w:name="Colorful List Accent 5" w:semiHidden="0" w:uiPriority="72" w:unhideWhenUsed="0"/>
-    <w:lsdException w:name="Colorful Grid Accent 5" w:semiHidden="0" w:uiPriority="73" w:unhideWhenUsed="0"/>
-    <w:lsdException w:name="Light Shading Accent 6" w:semiHidden="0" w:uiPriority="60" w:unhideWhenUsed="0"/>
-    <w:lsdException w:name="Light List Accent 6" w:semiHidden="0" w:uiPriority="61" w:unhideWhenUsed="0"/>
-    <w:lsdException w:name="Light Grid Accent 6" w:semiHidden="0" w:uiPriority="62" w:unhideWhenUsed="0"/>
-    <w:lsdException w:name="Medium Shading 1 Accent 6" w:semiHidden="0" w:uiPriority="63" w:unhideWhenUsed="0"/>
-    <w:lsdException w:name="Medium Shading 2 Accent 6" w:semiHidden="0" w:uiPriority="64" w:unhideWhenUsed="0"/>
-    <w:lsdException w:name="Medium List 1 Accent 6" w:semiHidden="0" w:uiPriority="65" w:unhideWhenUsed="0"/>
-    <w:lsdException w:name="Medium List 2 Accent 6" w:semiHidden="0" w:uiPriority="66" w:unhideWhenUsed="0"/>
-    <w:lsdException w:name="Medium Grid 1 Accent 6" w:semiHidden="0" w:uiPriority="67" w:unhideWhenUsed="0"/>
-    <w:lsdException w:name="Medium Grid 2 Accent 6" w:semiHidden="0" w:uiPriority="68" w:unhideWhenUsed="0"/>
-    <w:lsdException w:name="Medium Grid 3 Accent 6" w:semiHidden="0" w:uiPriority="69" w:unhideWhenUsed="0"/>
-    <w:lsdException w:name="Dark List Accent 6" w:semiHidden="0" w:uiPriority="70" w:unhideWhenUsed="0"/>
-    <w:lsdException w:name="Colorful Shading Accent 6" w:semiHidden="0" w:uiPriority="71" w:unhideWhenUsed="0"/>
-    <w:lsdException w:name="Colorful List Accent 6" w:semiHidden="0" w:uiPriority="72" w:unhideWhenUsed="0"/>
-    <w:lsdException w:name="Colorful Grid Accent 6" w:semiHidden="0" w:uiPriority="73" w:unhideWhenUsed="0"/>
-    <w:lsdException w:name="Subtle Emphasis" w:semiHidden="0" w:uiPriority="19" w:unhideWhenUsed="0" w:qFormat="1"/>
-    <w:lsdException w:name="Intense Emphasis" w:semiHidden="0" w:uiPriority="21" w:unhideWhenUsed="0" w:qFormat="1"/>
-    <w:lsdException w:name="Subtle Reference" w:semiHidden="0" w:uiPriority="31" w:unhideWhenUsed="0" w:qFormat="1"/>
-    <w:lsdException w:name="Intense Reference" w:semiHidden="0" w:uiPriority="32" w:unhideWhenUsed="0" w:qFormat="1"/>
-    <w:lsdException w:name="Book Title" w:semiHidden="0" w:uiPriority="33" w:unhideWhenUsed="0" w:qFormat="1"/>
-    <w:lsdException w:name="Bibliography" w:uiPriority="37"/>
-    <w:lsdException w:name="TOC Heading" w:uiPriority="39" w:qFormat="1"/>
-  </w:latentStyles>
-  <w:style w:type="paragraph" w:default="1" w:styleId="Normal">
-    <w:name w:val="Normal"/>
+  <w:style w:type="paragraph" w:styleId="ListParagraph">
+    <w:name w:val="List Paragraph"/>
+    <w:basedOn w:val="Normal"/>
+    <w:uiPriority w:val="34"/>
     <w:qFormat/>
-  </w:style>
-  <w:style w:type="character" w:default="1" w:styleId="Standardstycketypsnitt">
-    <w:name w:val="Default Paragraph Font"/>
-    <w:uiPriority w:val="1"/>
-    <w:semiHidden/>
-    <w:unhideWhenUsed/>
-  </w:style>
-  <w:style w:type="table" w:default="1" w:styleId="Normaltabell">
-    <w:name w:val="Normal Table"/>
-    <w:uiPriority w:val="99"/>
-    <w:semiHidden/>
-    <w:unhideWhenUsed/>
-    <w:tblPr>
-      <w:tblInd w:w="0" w:type="dxa"/>
-      <w:tblCellMar>
-        <w:top w:w="0" w:type="dxa"/>
-        <w:left w:w="108" w:type="dxa"/>
-        <w:bottom w:w="0" w:type="dxa"/>
-        <w:right w:w="108" w:type="dxa"/>
-      </w:tblCellMar>
-    </w:tblPr>
-  </w:style>
-  <w:style w:type="numbering" w:default="1" w:styleId="Ingenlista">
-    <w:name w:val="No List"/>
-    <w:uiPriority w:val="99"/>
-    <w:semiHidden/>
-    <w:unhideWhenUsed/>
-  </w:style>
-  <w:style w:type="paragraph" w:styleId="Bubbeltext">
-    <w:name w:val="Balloon Text"/>
-    <w:basedOn w:val="Normal"/>
-    <w:link w:val="BubbeltextChar"/>
-    <w:uiPriority w:val="99"/>
-    <w:semiHidden/>
-    <w:unhideWhenUsed/>
-    <w:rsid w:val="005B243D"/>
+    <w:rsid w:val="004C596C"/>
+    <w:pPr>
+      <w:spacing w:after="200" w:line="276" w:lineRule="auto"/>
+      <w:ind w:left="720"/>
+      <w:contextualSpacing/>
+    </w:pPr>
     <w:rPr>
-      <w:rFonts w:ascii="Lucida Grande" w:hAnsi="Lucida Grande" w:cs="Lucida Grande"/>
-      <w:sz w:val="18"/>
-      <w:szCs w:val="18"/>
-    </w:rPr>
-  </w:style>
-  <w:style w:type="character" w:customStyle="1" w:styleId="BubbeltextChar">
-    <w:name w:val="Bubbeltext Char"/>
-    <w:basedOn w:val="Standardstycketypsnitt"/>
-    <w:link w:val="Bubbeltext"/>
-    <w:uiPriority w:val="99"/>
-    <w:semiHidden/>
-    <w:rsid w:val="005B243D"/>
-    <w:rPr>
-      <w:rFonts w:ascii="Lucida Grande" w:hAnsi="Lucida Grande" w:cs="Lucida Grande"/>
-      <w:sz w:val="18"/>
-      <w:szCs w:val="18"/>
+      <w:rFonts w:eastAsiaTheme="minorHAnsi"/>
+      <w:sz w:val="22"/>
+      <w:szCs w:val="22"/>
+      <w:lang w:val="en-US" w:eastAsia="en-US"/>
     </w:rPr>
   </w:style>
 </w:styles>
